--- a/mongo/MongoDbassignment.docx
+++ b/mongo/MongoDbassignment.docx
@@ -23,7 +23,7 @@
                     <pic:cNvPicPr/>
                   </pic:nvPicPr>
                   <pic:blipFill>
-                    <a:blip r:embed="rId4">
+                    <a:blip r:embed="rId6">
                       <a:extLst>
                         <a:ext uri="{28A0092B-C50C-407E-A947-70E740481C1C}">
                           <a14:useLocalDpi xmlns:a14="http://schemas.microsoft.com/office/drawing/2010/main" val="0"/>
@@ -71,7 +71,7 @@
                     <pic:cNvPicPr/>
                   </pic:nvPicPr>
                   <pic:blipFill>
-                    <a:blip r:embed="rId5">
+                    <a:blip r:embed="rId7">
                       <a:extLst>
                         <a:ext uri="{28A0092B-C50C-407E-A947-70E740481C1C}">
                           <a14:useLocalDpi xmlns:a14="http://schemas.microsoft.com/office/drawing/2010/main" val="0"/>
@@ -119,7 +119,7 @@
                     <pic:cNvPicPr/>
                   </pic:nvPicPr>
                   <pic:blipFill>
-                    <a:blip r:embed="rId6">
+                    <a:blip r:embed="rId8">
                       <a:extLst>
                         <a:ext uri="{28A0092B-C50C-407E-A947-70E740481C1C}">
                           <a14:useLocalDpi xmlns:a14="http://schemas.microsoft.com/office/drawing/2010/main" val="0"/>
@@ -168,7 +168,7 @@
                     <pic:cNvPicPr/>
                   </pic:nvPicPr>
                   <pic:blipFill>
-                    <a:blip r:embed="rId7">
+                    <a:blip r:embed="rId9">
                       <a:extLst>
                         <a:ext uri="{28A0092B-C50C-407E-A947-70E740481C1C}">
                           <a14:useLocalDpi xmlns:a14="http://schemas.microsoft.com/office/drawing/2010/main" val="0"/>
@@ -214,7 +214,7 @@
                     <pic:cNvPicPr/>
                   </pic:nvPicPr>
                   <pic:blipFill>
-                    <a:blip r:embed="rId8">
+                    <a:blip r:embed="rId10">
                       <a:extLst>
                         <a:ext uri="{28A0092B-C50C-407E-A947-70E740481C1C}">
                           <a14:useLocalDpi xmlns:a14="http://schemas.microsoft.com/office/drawing/2010/main" val="0"/>
@@ -261,7 +261,7 @@
                     <pic:cNvPicPr/>
                   </pic:nvPicPr>
                   <pic:blipFill>
-                    <a:blip r:embed="rId9">
+                    <a:blip r:embed="rId11">
                       <a:extLst>
                         <a:ext uri="{28A0092B-C50C-407E-A947-70E740481C1C}">
                           <a14:useLocalDpi xmlns:a14="http://schemas.microsoft.com/office/drawing/2010/main" val="0"/>
@@ -307,7 +307,7 @@
                     <pic:cNvPicPr/>
                   </pic:nvPicPr>
                   <pic:blipFill>
-                    <a:blip r:embed="rId10">
+                    <a:blip r:embed="rId12">
                       <a:extLst>
                         <a:ext uri="{28A0092B-C50C-407E-A947-70E740481C1C}">
                           <a14:useLocalDpi xmlns:a14="http://schemas.microsoft.com/office/drawing/2010/main" val="0"/>
@@ -359,7 +359,7 @@
                     <pic:cNvPicPr/>
                   </pic:nvPicPr>
                   <pic:blipFill>
-                    <a:blip r:embed="rId11">
+                    <a:blip r:embed="rId13">
                       <a:extLst>
                         <a:ext uri="{28A0092B-C50C-407E-A947-70E740481C1C}">
                           <a14:useLocalDpi xmlns:a14="http://schemas.microsoft.com/office/drawing/2010/main" val="0"/>
@@ -407,7 +407,7 @@
                     <pic:cNvPicPr/>
                   </pic:nvPicPr>
                   <pic:blipFill>
-                    <a:blip r:embed="rId12" cstate="print">
+                    <a:blip r:embed="rId14" cstate="print">
                       <a:extLst>
                         <a:ext uri="{28A0092B-C50C-407E-A947-70E740481C1C}">
                           <a14:useLocalDpi xmlns:a14="http://schemas.microsoft.com/office/drawing/2010/main" val="0"/>
@@ -455,7 +455,7 @@
                     <pic:cNvPicPr/>
                   </pic:nvPicPr>
                   <pic:blipFill>
-                    <a:blip r:embed="rId13">
+                    <a:blip r:embed="rId15">
                       <a:extLst>
                         <a:ext uri="{28A0092B-C50C-407E-A947-70E740481C1C}">
                           <a14:useLocalDpi xmlns:a14="http://schemas.microsoft.com/office/drawing/2010/main" val="0"/>
@@ -505,7 +505,7 @@
                     <pic:cNvPicPr/>
                   </pic:nvPicPr>
                   <pic:blipFill>
-                    <a:blip r:embed="rId14">
+                    <a:blip r:embed="rId16">
                       <a:extLst>
                         <a:ext uri="{28A0092B-C50C-407E-A947-70E740481C1C}">
                           <a14:useLocalDpi xmlns:a14="http://schemas.microsoft.com/office/drawing/2010/main" val="0"/>
@@ -555,7 +555,7 @@
                     <pic:cNvPicPr/>
                   </pic:nvPicPr>
                   <pic:blipFill>
-                    <a:blip r:embed="rId15">
+                    <a:blip r:embed="rId17">
                       <a:extLst>
                         <a:ext uri="{28A0092B-C50C-407E-A947-70E740481C1C}">
                           <a14:useLocalDpi xmlns:a14="http://schemas.microsoft.com/office/drawing/2010/main" val="0"/>
@@ -604,7 +604,7 @@
                     <pic:cNvPicPr/>
                   </pic:nvPicPr>
                   <pic:blipFill>
-                    <a:blip r:embed="rId16" cstate="print">
+                    <a:blip r:embed="rId18" cstate="print">
                       <a:extLst>
                         <a:ext uri="{28A0092B-C50C-407E-A947-70E740481C1C}">
                           <a14:useLocalDpi xmlns:a14="http://schemas.microsoft.com/office/drawing/2010/main" val="0"/>
@@ -632,12 +632,12 @@
       </w:r>
     </w:p>
     <w:p/>
-    <w:p/>
-    <w:p>
-      <w:r>
-        <w:rPr>
-          <w:noProof/>
-        </w:rPr>
+    <w:p>
+      <w:r>
+        <w:rPr>
+          <w:noProof/>
+        </w:rPr>
+        <w:lastRenderedPageBreak/>
         <w:drawing>
           <wp:inline distT="0" distB="0" distL="0" distR="0" wp14:anchorId="359FC4D2" wp14:editId="6153D46B">
             <wp:extent cx="4159464" cy="977950"/>
@@ -654,7 +654,7 @@
                     <pic:cNvPicPr/>
                   </pic:nvPicPr>
                   <pic:blipFill>
-                    <a:blip r:embed="rId17">
+                    <a:blip r:embed="rId19">
                       <a:extLst>
                         <a:ext uri="{28A0092B-C50C-407E-A947-70E740481C1C}">
                           <a14:useLocalDpi xmlns:a14="http://schemas.microsoft.com/office/drawing/2010/main" val="0"/>
@@ -702,7 +702,7 @@
                     <pic:cNvPicPr/>
                   </pic:nvPicPr>
                   <pic:blipFill>
-                    <a:blip r:embed="rId18">
+                    <a:blip r:embed="rId20">
                       <a:extLst>
                         <a:ext uri="{28A0092B-C50C-407E-A947-70E740481C1C}">
                           <a14:useLocalDpi xmlns:a14="http://schemas.microsoft.com/office/drawing/2010/main" val="0"/>
@@ -730,6 +730,2189 @@
       </w:r>
     </w:p>
     <w:p/>
+    <w:p/>
+    <w:p>
+      <w:pPr>
+        <w:rPr>
+          <w:b/>
+          <w:bCs/>
+          <w:sz w:val="36"/>
+          <w:szCs w:val="36"/>
+          <w:u w:val="single"/>
+        </w:rPr>
+      </w:pPr>
+      <w:r>
+        <w:rPr>
+          <w:b/>
+          <w:bCs/>
+          <w:sz w:val="36"/>
+          <w:szCs w:val="36"/>
+          <w:u w:val="single"/>
+        </w:rPr>
+        <w:t>Assignment 2</w:t>
+      </w:r>
+      <w:r>
+        <w:rPr>
+          <w:noProof/>
+        </w:rPr>
+        <w:drawing>
+          <wp:inline distT="0" distB="0" distL="0" distR="0" wp14:anchorId="4696979F" wp14:editId="415A5B20">
+            <wp:extent cx="5731510" cy="1441450"/>
+            <wp:effectExtent l="0" t="0" r="2540" b="6350"/>
+            <wp:docPr id="11" name="Picture 11"/>
+            <wp:cNvGraphicFramePr>
+              <a:graphicFrameLocks xmlns:a="http://schemas.openxmlformats.org/drawingml/2006/main" noChangeAspect="1"/>
+            </wp:cNvGraphicFramePr>
+            <a:graphic xmlns:a="http://schemas.openxmlformats.org/drawingml/2006/main">
+              <a:graphicData uri="http://schemas.openxmlformats.org/drawingml/2006/picture">
+                <pic:pic xmlns:pic="http://schemas.openxmlformats.org/drawingml/2006/picture">
+                  <pic:nvPicPr>
+                    <pic:cNvPr id="0" name="Picture 3"/>
+                    <pic:cNvPicPr>
+                      <a:picLocks noChangeAspect="1" noChangeArrowheads="1"/>
+                    </pic:cNvPicPr>
+                  </pic:nvPicPr>
+                  <pic:blipFill>
+                    <a:blip r:embed="rId21">
+                      <a:extLst>
+                        <a:ext uri="{28A0092B-C50C-407E-A947-70E740481C1C}">
+                          <a14:useLocalDpi xmlns:a14="http://schemas.microsoft.com/office/drawing/2010/main" val="0"/>
+                        </a:ext>
+                      </a:extLst>
+                    </a:blip>
+                    <a:srcRect/>
+                    <a:stretch>
+                      <a:fillRect/>
+                    </a:stretch>
+                  </pic:blipFill>
+                  <pic:spPr bwMode="auto">
+                    <a:xfrm>
+                      <a:off x="0" y="0"/>
+                      <a:ext cx="5731510" cy="1441450"/>
+                    </a:xfrm>
+                    <a:prstGeom prst="rect">
+                      <a:avLst/>
+                    </a:prstGeom>
+                    <a:noFill/>
+                    <a:ln>
+                      <a:noFill/>
+                    </a:ln>
+                  </pic:spPr>
+                </pic:pic>
+              </a:graphicData>
+            </a:graphic>
+          </wp:inline>
+        </w:drawing>
+      </w:r>
+    </w:p>
+    <w:p>
+      <w:pPr>
+        <w:rPr>
+          <w:b/>
+          <w:bCs/>
+          <w:sz w:val="36"/>
+          <w:szCs w:val="36"/>
+          <w:u w:val="single"/>
+        </w:rPr>
+      </w:pPr>
+      <w:r>
+        <w:rPr>
+          <w:noProof/>
+        </w:rPr>
+        <w:drawing>
+          <wp:inline distT="0" distB="0" distL="0" distR="0" wp14:anchorId="169D052F" wp14:editId="20DCA535">
+            <wp:extent cx="2882900" cy="3829050"/>
+            <wp:effectExtent l="0" t="0" r="0" b="0"/>
+            <wp:docPr id="10" name="Picture 10"/>
+            <wp:cNvGraphicFramePr>
+              <a:graphicFrameLocks xmlns:a="http://schemas.openxmlformats.org/drawingml/2006/main" noChangeAspect="1"/>
+            </wp:cNvGraphicFramePr>
+            <a:graphic xmlns:a="http://schemas.openxmlformats.org/drawingml/2006/main">
+              <a:graphicData uri="http://schemas.openxmlformats.org/drawingml/2006/picture">
+                <pic:pic xmlns:pic="http://schemas.openxmlformats.org/drawingml/2006/picture">
+                  <pic:nvPicPr>
+                    <pic:cNvPr id="0" name="Picture 1"/>
+                    <pic:cNvPicPr>
+                      <a:picLocks noChangeAspect="1" noChangeArrowheads="1"/>
+                    </pic:cNvPicPr>
+                  </pic:nvPicPr>
+                  <pic:blipFill>
+                    <a:blip r:embed="rId22">
+                      <a:extLst>
+                        <a:ext uri="{28A0092B-C50C-407E-A947-70E740481C1C}">
+                          <a14:useLocalDpi xmlns:a14="http://schemas.microsoft.com/office/drawing/2010/main" val="0"/>
+                        </a:ext>
+                      </a:extLst>
+                    </a:blip>
+                    <a:srcRect/>
+                    <a:stretch>
+                      <a:fillRect/>
+                    </a:stretch>
+                  </pic:blipFill>
+                  <pic:spPr bwMode="auto">
+                    <a:xfrm>
+                      <a:off x="0" y="0"/>
+                      <a:ext cx="2882900" cy="3829050"/>
+                    </a:xfrm>
+                    <a:prstGeom prst="rect">
+                      <a:avLst/>
+                    </a:prstGeom>
+                    <a:noFill/>
+                    <a:ln>
+                      <a:noFill/>
+                    </a:ln>
+                  </pic:spPr>
+                </pic:pic>
+              </a:graphicData>
+            </a:graphic>
+          </wp:inline>
+        </w:drawing>
+      </w:r>
+    </w:p>
+    <w:p>
+      <w:pPr>
+        <w:rPr>
+          <w:b/>
+          <w:bCs/>
+          <w:sz w:val="36"/>
+          <w:szCs w:val="36"/>
+        </w:rPr>
+      </w:pPr>
+      <w:r>
+        <w:rPr>
+          <w:noProof/>
+        </w:rPr>
+        <w:lastRenderedPageBreak/>
+        <w:drawing>
+          <wp:inline distT="0" distB="0" distL="0" distR="0" wp14:anchorId="1DDA5D74" wp14:editId="4A47C7A4">
+            <wp:extent cx="2692400" cy="4578350"/>
+            <wp:effectExtent l="0" t="0" r="0" b="0"/>
+            <wp:docPr id="12" name="Picture 12"/>
+            <wp:cNvGraphicFramePr>
+              <a:graphicFrameLocks xmlns:a="http://schemas.openxmlformats.org/drawingml/2006/main" noChangeAspect="1"/>
+            </wp:cNvGraphicFramePr>
+            <a:graphic xmlns:a="http://schemas.openxmlformats.org/drawingml/2006/main">
+              <a:graphicData uri="http://schemas.openxmlformats.org/drawingml/2006/picture">
+                <pic:pic xmlns:pic="http://schemas.openxmlformats.org/drawingml/2006/picture">
+                  <pic:nvPicPr>
+                    <pic:cNvPr id="0" name="Picture 5"/>
+                    <pic:cNvPicPr>
+                      <a:picLocks noChangeAspect="1" noChangeArrowheads="1"/>
+                    </pic:cNvPicPr>
+                  </pic:nvPicPr>
+                  <pic:blipFill>
+                    <a:blip r:embed="rId23">
+                      <a:extLst>
+                        <a:ext uri="{28A0092B-C50C-407E-A947-70E740481C1C}">
+                          <a14:useLocalDpi xmlns:a14="http://schemas.microsoft.com/office/drawing/2010/main" val="0"/>
+                        </a:ext>
+                      </a:extLst>
+                    </a:blip>
+                    <a:srcRect/>
+                    <a:stretch>
+                      <a:fillRect/>
+                    </a:stretch>
+                  </pic:blipFill>
+                  <pic:spPr bwMode="auto">
+                    <a:xfrm>
+                      <a:off x="0" y="0"/>
+                      <a:ext cx="2692400" cy="4578350"/>
+                    </a:xfrm>
+                    <a:prstGeom prst="rect">
+                      <a:avLst/>
+                    </a:prstGeom>
+                    <a:noFill/>
+                    <a:ln>
+                      <a:noFill/>
+                    </a:ln>
+                  </pic:spPr>
+                </pic:pic>
+              </a:graphicData>
+            </a:graphic>
+          </wp:inline>
+        </w:drawing>
+      </w:r>
+      <w:r>
+        <w:rPr>
+          <w:b/>
+          <w:bCs/>
+          <w:sz w:val="36"/>
+          <w:szCs w:val="36"/>
+        </w:rPr>
+        <w:t xml:space="preserve">      </w:t>
+      </w:r>
+      <w:r>
+        <w:rPr>
+          <w:noProof/>
+        </w:rPr>
+        <w:drawing>
+          <wp:inline distT="0" distB="0" distL="0" distR="0" wp14:anchorId="6D9130F3" wp14:editId="421DEFB7">
+            <wp:extent cx="5731510" cy="3784600"/>
+            <wp:effectExtent l="0" t="0" r="2540" b="6350"/>
+            <wp:docPr id="16" name="Picture 16"/>
+            <wp:cNvGraphicFramePr>
+              <a:graphicFrameLocks xmlns:a="http://schemas.openxmlformats.org/drawingml/2006/main" noChangeAspect="1"/>
+            </wp:cNvGraphicFramePr>
+            <a:graphic xmlns:a="http://schemas.openxmlformats.org/drawingml/2006/main">
+              <a:graphicData uri="http://schemas.openxmlformats.org/drawingml/2006/picture">
+                <pic:pic xmlns:pic="http://schemas.openxmlformats.org/drawingml/2006/picture">
+                  <pic:nvPicPr>
+                    <pic:cNvPr id="0" name="Picture 7"/>
+                    <pic:cNvPicPr>
+                      <a:picLocks noChangeAspect="1" noChangeArrowheads="1"/>
+                    </pic:cNvPicPr>
+                  </pic:nvPicPr>
+                  <pic:blipFill>
+                    <a:blip r:embed="rId24">
+                      <a:extLst>
+                        <a:ext uri="{28A0092B-C50C-407E-A947-70E740481C1C}">
+                          <a14:useLocalDpi xmlns:a14="http://schemas.microsoft.com/office/drawing/2010/main" val="0"/>
+                        </a:ext>
+                      </a:extLst>
+                    </a:blip>
+                    <a:srcRect/>
+                    <a:stretch>
+                      <a:fillRect/>
+                    </a:stretch>
+                  </pic:blipFill>
+                  <pic:spPr bwMode="auto">
+                    <a:xfrm>
+                      <a:off x="0" y="0"/>
+                      <a:ext cx="5731510" cy="3784600"/>
+                    </a:xfrm>
+                    <a:prstGeom prst="rect">
+                      <a:avLst/>
+                    </a:prstGeom>
+                    <a:noFill/>
+                    <a:ln>
+                      <a:noFill/>
+                    </a:ln>
+                  </pic:spPr>
+                </pic:pic>
+              </a:graphicData>
+            </a:graphic>
+          </wp:inline>
+        </w:drawing>
+      </w:r>
+    </w:p>
+    <w:p>
+      <w:pPr>
+        <w:rPr>
+          <w:b/>
+          <w:bCs/>
+          <w:sz w:val="36"/>
+          <w:szCs w:val="36"/>
+        </w:rPr>
+      </w:pPr>
+    </w:p>
+    <w:p>
+      <w:pPr>
+        <w:rPr>
+          <w:b/>
+          <w:bCs/>
+          <w:sz w:val="36"/>
+          <w:szCs w:val="36"/>
+        </w:rPr>
+      </w:pPr>
+    </w:p>
+    <w:p>
+      <w:pPr>
+        <w:rPr>
+          <w:b/>
+          <w:bCs/>
+          <w:sz w:val="36"/>
+          <w:szCs w:val="36"/>
+        </w:rPr>
+      </w:pPr>
+      <w:r>
+        <w:rPr>
+          <w:noProof/>
+        </w:rPr>
+        <w:drawing>
+          <wp:inline distT="0" distB="0" distL="0" distR="0" wp14:anchorId="5BA135A8" wp14:editId="038E9A16">
+            <wp:extent cx="5731510" cy="3224530"/>
+            <wp:effectExtent l="0" t="0" r="2540" b="0"/>
+            <wp:docPr id="22" name="Picture 22"/>
+            <wp:cNvGraphicFramePr>
+              <a:graphicFrameLocks xmlns:a="http://schemas.openxmlformats.org/drawingml/2006/main" noChangeAspect="1"/>
+            </wp:cNvGraphicFramePr>
+            <a:graphic xmlns:a="http://schemas.openxmlformats.org/drawingml/2006/main">
+              <a:graphicData uri="http://schemas.openxmlformats.org/drawingml/2006/picture">
+                <pic:pic xmlns:pic="http://schemas.openxmlformats.org/drawingml/2006/picture">
+                  <pic:nvPicPr>
+                    <pic:cNvPr id="0" name="Picture 11"/>
+                    <pic:cNvPicPr>
+                      <a:picLocks noChangeAspect="1" noChangeArrowheads="1"/>
+                    </pic:cNvPicPr>
+                  </pic:nvPicPr>
+                  <pic:blipFill>
+                    <a:blip r:embed="rId25">
+                      <a:extLst>
+                        <a:ext uri="{28A0092B-C50C-407E-A947-70E740481C1C}">
+                          <a14:useLocalDpi xmlns:a14="http://schemas.microsoft.com/office/drawing/2010/main" val="0"/>
+                        </a:ext>
+                      </a:extLst>
+                    </a:blip>
+                    <a:srcRect/>
+                    <a:stretch>
+                      <a:fillRect/>
+                    </a:stretch>
+                  </pic:blipFill>
+                  <pic:spPr bwMode="auto">
+                    <a:xfrm>
+                      <a:off x="0" y="0"/>
+                      <a:ext cx="5731510" cy="3224530"/>
+                    </a:xfrm>
+                    <a:prstGeom prst="rect">
+                      <a:avLst/>
+                    </a:prstGeom>
+                    <a:noFill/>
+                    <a:ln>
+                      <a:noFill/>
+                    </a:ln>
+                  </pic:spPr>
+                </pic:pic>
+              </a:graphicData>
+            </a:graphic>
+          </wp:inline>
+        </w:drawing>
+      </w:r>
+    </w:p>
+    <w:p>
+      <w:pPr>
+        <w:rPr>
+          <w:b/>
+          <w:bCs/>
+          <w:sz w:val="36"/>
+          <w:szCs w:val="36"/>
+        </w:rPr>
+      </w:pPr>
+      <w:r>
+        <w:rPr>
+          <w:noProof/>
+        </w:rPr>
+        <w:drawing>
+          <wp:inline distT="0" distB="0" distL="0" distR="0" wp14:anchorId="2665EF52" wp14:editId="2D8E5956">
+            <wp:extent cx="5731510" cy="1619250"/>
+            <wp:effectExtent l="0" t="0" r="2540" b="0"/>
+            <wp:docPr id="17" name="Picture 17"/>
+            <wp:cNvGraphicFramePr>
+              <a:graphicFrameLocks xmlns:a="http://schemas.openxmlformats.org/drawingml/2006/main" noChangeAspect="1"/>
+            </wp:cNvGraphicFramePr>
+            <a:graphic xmlns:a="http://schemas.openxmlformats.org/drawingml/2006/main">
+              <a:graphicData uri="http://schemas.openxmlformats.org/drawingml/2006/picture">
+                <pic:pic xmlns:pic="http://schemas.openxmlformats.org/drawingml/2006/picture">
+                  <pic:nvPicPr>
+                    <pic:cNvPr id="0" name="Picture 9"/>
+                    <pic:cNvPicPr>
+                      <a:picLocks noChangeAspect="1" noChangeArrowheads="1"/>
+                    </pic:cNvPicPr>
+                  </pic:nvPicPr>
+                  <pic:blipFill>
+                    <a:blip r:embed="rId26">
+                      <a:extLst>
+                        <a:ext uri="{28A0092B-C50C-407E-A947-70E740481C1C}">
+                          <a14:useLocalDpi xmlns:a14="http://schemas.microsoft.com/office/drawing/2010/main" val="0"/>
+                        </a:ext>
+                      </a:extLst>
+                    </a:blip>
+                    <a:srcRect/>
+                    <a:stretch>
+                      <a:fillRect/>
+                    </a:stretch>
+                  </pic:blipFill>
+                  <pic:spPr bwMode="auto">
+                    <a:xfrm>
+                      <a:off x="0" y="0"/>
+                      <a:ext cx="5731510" cy="1619250"/>
+                    </a:xfrm>
+                    <a:prstGeom prst="rect">
+                      <a:avLst/>
+                    </a:prstGeom>
+                    <a:noFill/>
+                    <a:ln>
+                      <a:noFill/>
+                    </a:ln>
+                  </pic:spPr>
+                </pic:pic>
+              </a:graphicData>
+            </a:graphic>
+          </wp:inline>
+        </w:drawing>
+      </w:r>
+    </w:p>
+    <w:p>
+      <w:pPr>
+        <w:rPr>
+          <w:b/>
+          <w:bCs/>
+          <w:sz w:val="36"/>
+          <w:szCs w:val="36"/>
+        </w:rPr>
+      </w:pPr>
+      <w:r>
+        <w:rPr>
+          <w:noProof/>
+        </w:rPr>
+        <w:drawing>
+          <wp:inline distT="0" distB="0" distL="0" distR="0" wp14:anchorId="38C22732" wp14:editId="36739F76">
+            <wp:extent cx="5731510" cy="2869565"/>
+            <wp:effectExtent l="0" t="0" r="2540" b="6985"/>
+            <wp:docPr id="23" name="Picture 23"/>
+            <wp:cNvGraphicFramePr>
+              <a:graphicFrameLocks xmlns:a="http://schemas.openxmlformats.org/drawingml/2006/main" noChangeAspect="1"/>
+            </wp:cNvGraphicFramePr>
+            <a:graphic xmlns:a="http://schemas.openxmlformats.org/drawingml/2006/main">
+              <a:graphicData uri="http://schemas.openxmlformats.org/drawingml/2006/picture">
+                <pic:pic xmlns:pic="http://schemas.openxmlformats.org/drawingml/2006/picture">
+                  <pic:nvPicPr>
+                    <pic:cNvPr id="0" name="Picture 13"/>
+                    <pic:cNvPicPr>
+                      <a:picLocks noChangeAspect="1" noChangeArrowheads="1"/>
+                    </pic:cNvPicPr>
+                  </pic:nvPicPr>
+                  <pic:blipFill>
+                    <a:blip r:embed="rId27" cstate="print">
+                      <a:extLst>
+                        <a:ext uri="{28A0092B-C50C-407E-A947-70E740481C1C}">
+                          <a14:useLocalDpi xmlns:a14="http://schemas.microsoft.com/office/drawing/2010/main" val="0"/>
+                        </a:ext>
+                      </a:extLst>
+                    </a:blip>
+                    <a:srcRect/>
+                    <a:stretch>
+                      <a:fillRect/>
+                    </a:stretch>
+                  </pic:blipFill>
+                  <pic:spPr bwMode="auto">
+                    <a:xfrm>
+                      <a:off x="0" y="0"/>
+                      <a:ext cx="5731510" cy="2869565"/>
+                    </a:xfrm>
+                    <a:prstGeom prst="rect">
+                      <a:avLst/>
+                    </a:prstGeom>
+                    <a:noFill/>
+                    <a:ln>
+                      <a:noFill/>
+                    </a:ln>
+                  </pic:spPr>
+                </pic:pic>
+              </a:graphicData>
+            </a:graphic>
+          </wp:inline>
+        </w:drawing>
+      </w:r>
+    </w:p>
+    <w:p>
+      <w:pPr>
+        <w:rPr>
+          <w:b/>
+          <w:bCs/>
+          <w:sz w:val="36"/>
+          <w:szCs w:val="36"/>
+        </w:rPr>
+      </w:pPr>
+    </w:p>
+    <w:p>
+      <w:pPr>
+        <w:rPr>
+          <w:b/>
+          <w:bCs/>
+          <w:sz w:val="36"/>
+          <w:szCs w:val="36"/>
+        </w:rPr>
+      </w:pPr>
+      <w:r>
+        <w:rPr>
+          <w:noProof/>
+        </w:rPr>
+        <w:lastRenderedPageBreak/>
+        <w:drawing>
+          <wp:inline distT="0" distB="0" distL="0" distR="0" wp14:anchorId="202955D7" wp14:editId="633E150C">
+            <wp:extent cx="5731510" cy="2087245"/>
+            <wp:effectExtent l="0" t="0" r="2540" b="8255"/>
+            <wp:docPr id="25" name="Picture 25"/>
+            <wp:cNvGraphicFramePr>
+              <a:graphicFrameLocks xmlns:a="http://schemas.openxmlformats.org/drawingml/2006/main" noChangeAspect="1"/>
+            </wp:cNvGraphicFramePr>
+            <a:graphic xmlns:a="http://schemas.openxmlformats.org/drawingml/2006/main">
+              <a:graphicData uri="http://schemas.openxmlformats.org/drawingml/2006/picture">
+                <pic:pic xmlns:pic="http://schemas.openxmlformats.org/drawingml/2006/picture">
+                  <pic:nvPicPr>
+                    <pic:cNvPr id="0" name="Picture 16"/>
+                    <pic:cNvPicPr>
+                      <a:picLocks noChangeAspect="1" noChangeArrowheads="1"/>
+                    </pic:cNvPicPr>
+                  </pic:nvPicPr>
+                  <pic:blipFill>
+                    <a:blip r:embed="rId28" cstate="print">
+                      <a:extLst>
+                        <a:ext uri="{28A0092B-C50C-407E-A947-70E740481C1C}">
+                          <a14:useLocalDpi xmlns:a14="http://schemas.microsoft.com/office/drawing/2010/main" val="0"/>
+                        </a:ext>
+                      </a:extLst>
+                    </a:blip>
+                    <a:srcRect/>
+                    <a:stretch>
+                      <a:fillRect/>
+                    </a:stretch>
+                  </pic:blipFill>
+                  <pic:spPr bwMode="auto">
+                    <a:xfrm>
+                      <a:off x="0" y="0"/>
+                      <a:ext cx="5731510" cy="2087245"/>
+                    </a:xfrm>
+                    <a:prstGeom prst="rect">
+                      <a:avLst/>
+                    </a:prstGeom>
+                    <a:noFill/>
+                    <a:ln>
+                      <a:noFill/>
+                    </a:ln>
+                  </pic:spPr>
+                </pic:pic>
+              </a:graphicData>
+            </a:graphic>
+          </wp:inline>
+        </w:drawing>
+      </w:r>
+      <w:r>
+        <w:rPr>
+          <w:noProof/>
+        </w:rPr>
+        <w:drawing>
+          <wp:inline distT="0" distB="0" distL="0" distR="0" wp14:anchorId="6CCEE6CE" wp14:editId="5EF75BB7">
+            <wp:extent cx="5731510" cy="1433195"/>
+            <wp:effectExtent l="0" t="0" r="2540" b="0"/>
+            <wp:docPr id="24" name="Picture 24"/>
+            <wp:cNvGraphicFramePr>
+              <a:graphicFrameLocks xmlns:a="http://schemas.openxmlformats.org/drawingml/2006/main" noChangeAspect="1"/>
+            </wp:cNvGraphicFramePr>
+            <a:graphic xmlns:a="http://schemas.openxmlformats.org/drawingml/2006/main">
+              <a:graphicData uri="http://schemas.openxmlformats.org/drawingml/2006/picture">
+                <pic:pic xmlns:pic="http://schemas.openxmlformats.org/drawingml/2006/picture">
+                  <pic:nvPicPr>
+                    <pic:cNvPr id="0" name="Picture 15"/>
+                    <pic:cNvPicPr>
+                      <a:picLocks noChangeAspect="1" noChangeArrowheads="1"/>
+                    </pic:cNvPicPr>
+                  </pic:nvPicPr>
+                  <pic:blipFill>
+                    <a:blip r:embed="rId29">
+                      <a:extLst>
+                        <a:ext uri="{28A0092B-C50C-407E-A947-70E740481C1C}">
+                          <a14:useLocalDpi xmlns:a14="http://schemas.microsoft.com/office/drawing/2010/main" val="0"/>
+                        </a:ext>
+                      </a:extLst>
+                    </a:blip>
+                    <a:srcRect/>
+                    <a:stretch>
+                      <a:fillRect/>
+                    </a:stretch>
+                  </pic:blipFill>
+                  <pic:spPr bwMode="auto">
+                    <a:xfrm>
+                      <a:off x="0" y="0"/>
+                      <a:ext cx="5731510" cy="1433195"/>
+                    </a:xfrm>
+                    <a:prstGeom prst="rect">
+                      <a:avLst/>
+                    </a:prstGeom>
+                    <a:noFill/>
+                    <a:ln>
+                      <a:noFill/>
+                    </a:ln>
+                  </pic:spPr>
+                </pic:pic>
+              </a:graphicData>
+            </a:graphic>
+          </wp:inline>
+        </w:drawing>
+      </w:r>
+    </w:p>
+    <w:p>
+      <w:pPr>
+        <w:rPr>
+          <w:b/>
+          <w:bCs/>
+          <w:sz w:val="36"/>
+          <w:szCs w:val="36"/>
+        </w:rPr>
+      </w:pPr>
+      <w:r>
+        <w:rPr>
+          <w:noProof/>
+        </w:rPr>
+        <w:drawing>
+          <wp:inline distT="0" distB="0" distL="0" distR="0" wp14:anchorId="4FC0BAA9" wp14:editId="6DF347B9">
+            <wp:extent cx="5731510" cy="3335020"/>
+            <wp:effectExtent l="0" t="0" r="2540" b="0"/>
+            <wp:docPr id="26" name="Picture 26"/>
+            <wp:cNvGraphicFramePr>
+              <a:graphicFrameLocks xmlns:a="http://schemas.openxmlformats.org/drawingml/2006/main" noChangeAspect="1"/>
+            </wp:cNvGraphicFramePr>
+            <a:graphic xmlns:a="http://schemas.openxmlformats.org/drawingml/2006/main">
+              <a:graphicData uri="http://schemas.openxmlformats.org/drawingml/2006/picture">
+                <pic:pic xmlns:pic="http://schemas.openxmlformats.org/drawingml/2006/picture">
+                  <pic:nvPicPr>
+                    <pic:cNvPr id="0" name="Picture 19"/>
+                    <pic:cNvPicPr>
+                      <a:picLocks noChangeAspect="1" noChangeArrowheads="1"/>
+                    </pic:cNvPicPr>
+                  </pic:nvPicPr>
+                  <pic:blipFill>
+                    <a:blip r:embed="rId30">
+                      <a:extLst>
+                        <a:ext uri="{28A0092B-C50C-407E-A947-70E740481C1C}">
+                          <a14:useLocalDpi xmlns:a14="http://schemas.microsoft.com/office/drawing/2010/main" val="0"/>
+                        </a:ext>
+                      </a:extLst>
+                    </a:blip>
+                    <a:srcRect/>
+                    <a:stretch>
+                      <a:fillRect/>
+                    </a:stretch>
+                  </pic:blipFill>
+                  <pic:spPr bwMode="auto">
+                    <a:xfrm>
+                      <a:off x="0" y="0"/>
+                      <a:ext cx="5731510" cy="3335020"/>
+                    </a:xfrm>
+                    <a:prstGeom prst="rect">
+                      <a:avLst/>
+                    </a:prstGeom>
+                    <a:noFill/>
+                    <a:ln>
+                      <a:noFill/>
+                    </a:ln>
+                  </pic:spPr>
+                </pic:pic>
+              </a:graphicData>
+            </a:graphic>
+          </wp:inline>
+        </w:drawing>
+      </w:r>
+    </w:p>
+    <w:p>
+      <w:pPr>
+        <w:rPr>
+          <w:b/>
+          <w:bCs/>
+          <w:sz w:val="36"/>
+          <w:szCs w:val="36"/>
+        </w:rPr>
+      </w:pPr>
+    </w:p>
+    <w:p>
+      <w:pPr>
+        <w:rPr>
+          <w:b/>
+          <w:bCs/>
+          <w:sz w:val="36"/>
+          <w:szCs w:val="36"/>
+          <w:u w:val="single"/>
+        </w:rPr>
+      </w:pPr>
+    </w:p>
+    <w:p>
+      <w:pPr>
+        <w:rPr>
+          <w:b/>
+          <w:bCs/>
+          <w:sz w:val="36"/>
+          <w:szCs w:val="36"/>
+          <w:u w:val="single"/>
+        </w:rPr>
+      </w:pPr>
+    </w:p>
+    <w:p>
+      <w:pPr>
+        <w:rPr>
+          <w:b/>
+          <w:bCs/>
+          <w:sz w:val="36"/>
+          <w:szCs w:val="36"/>
+          <w:u w:val="single"/>
+        </w:rPr>
+      </w:pPr>
+    </w:p>
+    <w:p>
+      <w:pPr>
+        <w:rPr>
+          <w:b/>
+          <w:bCs/>
+          <w:sz w:val="36"/>
+          <w:szCs w:val="36"/>
+          <w:u w:val="single"/>
+        </w:rPr>
+      </w:pPr>
+      <w:r>
+        <w:rPr>
+          <w:b/>
+          <w:bCs/>
+          <w:sz w:val="36"/>
+          <w:szCs w:val="36"/>
+          <w:u w:val="single"/>
+        </w:rPr>
+        <w:lastRenderedPageBreak/>
+        <w:t>Assignment 3</w:t>
+      </w:r>
+    </w:p>
+    <w:p>
+      <w:pPr>
+        <w:rPr>
+          <w:b/>
+          <w:bCs/>
+          <w:sz w:val="36"/>
+          <w:szCs w:val="36"/>
+          <w:u w:val="single"/>
+        </w:rPr>
+      </w:pPr>
+      <w:r>
+        <w:rPr>
+          <w:noProof/>
+        </w:rPr>
+        <w:lastRenderedPageBreak/>
+        <w:drawing>
+          <wp:inline distT="0" distB="0" distL="0" distR="0" wp14:anchorId="09ED0730" wp14:editId="037B9613">
+            <wp:extent cx="5731510" cy="2840990"/>
+            <wp:effectExtent l="0" t="0" r="2540" b="0"/>
+            <wp:docPr id="27" name="Picture 27"/>
+            <wp:cNvGraphicFramePr>
+              <a:graphicFrameLocks xmlns:a="http://schemas.openxmlformats.org/drawingml/2006/main" noChangeAspect="1"/>
+            </wp:cNvGraphicFramePr>
+            <a:graphic xmlns:a="http://schemas.openxmlformats.org/drawingml/2006/main">
+              <a:graphicData uri="http://schemas.openxmlformats.org/drawingml/2006/picture">
+                <pic:pic xmlns:pic="http://schemas.openxmlformats.org/drawingml/2006/picture">
+                  <pic:nvPicPr>
+                    <pic:cNvPr id="0" name="Picture 21"/>
+                    <pic:cNvPicPr>
+                      <a:picLocks noChangeAspect="1" noChangeArrowheads="1"/>
+                    </pic:cNvPicPr>
+                  </pic:nvPicPr>
+                  <pic:blipFill>
+                    <a:blip r:embed="rId31">
+                      <a:extLst>
+                        <a:ext uri="{28A0092B-C50C-407E-A947-70E740481C1C}">
+                          <a14:useLocalDpi xmlns:a14="http://schemas.microsoft.com/office/drawing/2010/main" val="0"/>
+                        </a:ext>
+                      </a:extLst>
+                    </a:blip>
+                    <a:srcRect/>
+                    <a:stretch>
+                      <a:fillRect/>
+                    </a:stretch>
+                  </pic:blipFill>
+                  <pic:spPr bwMode="auto">
+                    <a:xfrm>
+                      <a:off x="0" y="0"/>
+                      <a:ext cx="5731510" cy="2840990"/>
+                    </a:xfrm>
+                    <a:prstGeom prst="rect">
+                      <a:avLst/>
+                    </a:prstGeom>
+                    <a:noFill/>
+                    <a:ln>
+                      <a:noFill/>
+                    </a:ln>
+                  </pic:spPr>
+                </pic:pic>
+              </a:graphicData>
+            </a:graphic>
+          </wp:inline>
+        </w:drawing>
+      </w:r>
+      <w:r>
+        <w:rPr>
+          <w:noProof/>
+        </w:rPr>
+        <w:drawing>
+          <wp:inline distT="0" distB="0" distL="0" distR="0" wp14:anchorId="46CBD454" wp14:editId="3F62E5F4">
+            <wp:extent cx="2216150" cy="1549400"/>
+            <wp:effectExtent l="0" t="0" r="0" b="0"/>
+            <wp:docPr id="29" name="Picture 29"/>
+            <wp:cNvGraphicFramePr>
+              <a:graphicFrameLocks xmlns:a="http://schemas.openxmlformats.org/drawingml/2006/main" noChangeAspect="1"/>
+            </wp:cNvGraphicFramePr>
+            <a:graphic xmlns:a="http://schemas.openxmlformats.org/drawingml/2006/main">
+              <a:graphicData uri="http://schemas.openxmlformats.org/drawingml/2006/picture">
+                <pic:pic xmlns:pic="http://schemas.openxmlformats.org/drawingml/2006/picture">
+                  <pic:nvPicPr>
+                    <pic:cNvPr id="0" name="Picture 24"/>
+                    <pic:cNvPicPr>
+                      <a:picLocks noChangeAspect="1" noChangeArrowheads="1"/>
+                    </pic:cNvPicPr>
+                  </pic:nvPicPr>
+                  <pic:blipFill>
+                    <a:blip r:embed="rId32">
+                      <a:extLst>
+                        <a:ext uri="{28A0092B-C50C-407E-A947-70E740481C1C}">
+                          <a14:useLocalDpi xmlns:a14="http://schemas.microsoft.com/office/drawing/2010/main" val="0"/>
+                        </a:ext>
+                      </a:extLst>
+                    </a:blip>
+                    <a:srcRect/>
+                    <a:stretch>
+                      <a:fillRect/>
+                    </a:stretch>
+                  </pic:blipFill>
+                  <pic:spPr bwMode="auto">
+                    <a:xfrm>
+                      <a:off x="0" y="0"/>
+                      <a:ext cx="2216150" cy="1549400"/>
+                    </a:xfrm>
+                    <a:prstGeom prst="rect">
+                      <a:avLst/>
+                    </a:prstGeom>
+                    <a:noFill/>
+                    <a:ln>
+                      <a:noFill/>
+                    </a:ln>
+                  </pic:spPr>
+                </pic:pic>
+              </a:graphicData>
+            </a:graphic>
+          </wp:inline>
+        </w:drawing>
+      </w:r>
+      <w:r>
+        <w:rPr>
+          <w:noProof/>
+        </w:rPr>
+        <w:drawing>
+          <wp:inline distT="0" distB="0" distL="0" distR="0" wp14:anchorId="149D81FF" wp14:editId="470009EE">
+            <wp:extent cx="4978400" cy="4121150"/>
+            <wp:effectExtent l="0" t="0" r="0" b="0"/>
+            <wp:docPr id="28" name="Picture 28"/>
+            <wp:cNvGraphicFramePr>
+              <a:graphicFrameLocks xmlns:a="http://schemas.openxmlformats.org/drawingml/2006/main" noChangeAspect="1"/>
+            </wp:cNvGraphicFramePr>
+            <a:graphic xmlns:a="http://schemas.openxmlformats.org/drawingml/2006/main">
+              <a:graphicData uri="http://schemas.openxmlformats.org/drawingml/2006/picture">
+                <pic:pic xmlns:pic="http://schemas.openxmlformats.org/drawingml/2006/picture">
+                  <pic:nvPicPr>
+                    <pic:cNvPr id="0" name="Picture 23"/>
+                    <pic:cNvPicPr>
+                      <a:picLocks noChangeAspect="1" noChangeArrowheads="1"/>
+                    </pic:cNvPicPr>
+                  </pic:nvPicPr>
+                  <pic:blipFill>
+                    <a:blip r:embed="rId33">
+                      <a:extLst>
+                        <a:ext uri="{28A0092B-C50C-407E-A947-70E740481C1C}">
+                          <a14:useLocalDpi xmlns:a14="http://schemas.microsoft.com/office/drawing/2010/main" val="0"/>
+                        </a:ext>
+                      </a:extLst>
+                    </a:blip>
+                    <a:srcRect/>
+                    <a:stretch>
+                      <a:fillRect/>
+                    </a:stretch>
+                  </pic:blipFill>
+                  <pic:spPr bwMode="auto">
+                    <a:xfrm>
+                      <a:off x="0" y="0"/>
+                      <a:ext cx="4978400" cy="4121150"/>
+                    </a:xfrm>
+                    <a:prstGeom prst="rect">
+                      <a:avLst/>
+                    </a:prstGeom>
+                    <a:noFill/>
+                    <a:ln>
+                      <a:noFill/>
+                    </a:ln>
+                  </pic:spPr>
+                </pic:pic>
+              </a:graphicData>
+            </a:graphic>
+          </wp:inline>
+        </w:drawing>
+      </w:r>
+    </w:p>
+    <w:p>
+      <w:pPr>
+        <w:rPr>
+          <w:b/>
+          <w:bCs/>
+          <w:sz w:val="36"/>
+          <w:szCs w:val="36"/>
+          <w:u w:val="single"/>
+        </w:rPr>
+      </w:pPr>
+      <w:r>
+        <w:rPr>
+          <w:noProof/>
+        </w:rPr>
+        <w:lastRenderedPageBreak/>
+        <w:drawing>
+          <wp:inline distT="0" distB="0" distL="0" distR="0" wp14:anchorId="673723D1" wp14:editId="1D716E43">
+            <wp:extent cx="5731510" cy="3900805"/>
+            <wp:effectExtent l="0" t="0" r="2540" b="4445"/>
+            <wp:docPr id="30" name="Picture 30"/>
+            <wp:cNvGraphicFramePr>
+              <a:graphicFrameLocks xmlns:a="http://schemas.openxmlformats.org/drawingml/2006/main" noChangeAspect="1"/>
+            </wp:cNvGraphicFramePr>
+            <a:graphic xmlns:a="http://schemas.openxmlformats.org/drawingml/2006/main">
+              <a:graphicData uri="http://schemas.openxmlformats.org/drawingml/2006/picture">
+                <pic:pic xmlns:pic="http://schemas.openxmlformats.org/drawingml/2006/picture">
+                  <pic:nvPicPr>
+                    <pic:cNvPr id="0" name="Picture 27"/>
+                    <pic:cNvPicPr>
+                      <a:picLocks noChangeAspect="1" noChangeArrowheads="1"/>
+                    </pic:cNvPicPr>
+                  </pic:nvPicPr>
+                  <pic:blipFill>
+                    <a:blip r:embed="rId34">
+                      <a:extLst>
+                        <a:ext uri="{28A0092B-C50C-407E-A947-70E740481C1C}">
+                          <a14:useLocalDpi xmlns:a14="http://schemas.microsoft.com/office/drawing/2010/main" val="0"/>
+                        </a:ext>
+                      </a:extLst>
+                    </a:blip>
+                    <a:srcRect/>
+                    <a:stretch>
+                      <a:fillRect/>
+                    </a:stretch>
+                  </pic:blipFill>
+                  <pic:spPr bwMode="auto">
+                    <a:xfrm>
+                      <a:off x="0" y="0"/>
+                      <a:ext cx="5731510" cy="3900805"/>
+                    </a:xfrm>
+                    <a:prstGeom prst="rect">
+                      <a:avLst/>
+                    </a:prstGeom>
+                    <a:noFill/>
+                    <a:ln>
+                      <a:noFill/>
+                    </a:ln>
+                  </pic:spPr>
+                </pic:pic>
+              </a:graphicData>
+            </a:graphic>
+          </wp:inline>
+        </w:drawing>
+      </w:r>
+    </w:p>
+    <w:p>
+      <w:pPr>
+        <w:rPr>
+          <w:b/>
+          <w:bCs/>
+          <w:sz w:val="36"/>
+          <w:szCs w:val="36"/>
+          <w:u w:val="single"/>
+        </w:rPr>
+      </w:pPr>
+      <w:r>
+        <w:rPr>
+          <w:noProof/>
+        </w:rPr>
+        <w:drawing>
+          <wp:inline distT="0" distB="0" distL="0" distR="0" wp14:anchorId="338FDBCA" wp14:editId="3D21F523">
+            <wp:extent cx="4787900" cy="4705350"/>
+            <wp:effectExtent l="0" t="0" r="0" b="0"/>
+            <wp:docPr id="31" name="Picture 31"/>
+            <wp:cNvGraphicFramePr>
+              <a:graphicFrameLocks xmlns:a="http://schemas.openxmlformats.org/drawingml/2006/main" noChangeAspect="1"/>
+            </wp:cNvGraphicFramePr>
+            <a:graphic xmlns:a="http://schemas.openxmlformats.org/drawingml/2006/main">
+              <a:graphicData uri="http://schemas.openxmlformats.org/drawingml/2006/picture">
+                <pic:pic xmlns:pic="http://schemas.openxmlformats.org/drawingml/2006/picture">
+                  <pic:nvPicPr>
+                    <pic:cNvPr id="0" name="Picture 29"/>
+                    <pic:cNvPicPr>
+                      <a:picLocks noChangeAspect="1" noChangeArrowheads="1"/>
+                    </pic:cNvPicPr>
+                  </pic:nvPicPr>
+                  <pic:blipFill>
+                    <a:blip r:embed="rId35">
+                      <a:extLst>
+                        <a:ext uri="{28A0092B-C50C-407E-A947-70E740481C1C}">
+                          <a14:useLocalDpi xmlns:a14="http://schemas.microsoft.com/office/drawing/2010/main" val="0"/>
+                        </a:ext>
+                      </a:extLst>
+                    </a:blip>
+                    <a:srcRect/>
+                    <a:stretch>
+                      <a:fillRect/>
+                    </a:stretch>
+                  </pic:blipFill>
+                  <pic:spPr bwMode="auto">
+                    <a:xfrm>
+                      <a:off x="0" y="0"/>
+                      <a:ext cx="4787900" cy="4705350"/>
+                    </a:xfrm>
+                    <a:prstGeom prst="rect">
+                      <a:avLst/>
+                    </a:prstGeom>
+                    <a:noFill/>
+                    <a:ln>
+                      <a:noFill/>
+                    </a:ln>
+                  </pic:spPr>
+                </pic:pic>
+              </a:graphicData>
+            </a:graphic>
+          </wp:inline>
+        </w:drawing>
+      </w:r>
+    </w:p>
+    <w:p>
+      <w:pPr>
+        <w:rPr>
+          <w:b/>
+          <w:bCs/>
+          <w:sz w:val="36"/>
+          <w:szCs w:val="36"/>
+          <w:u w:val="single"/>
+        </w:rPr>
+      </w:pPr>
+      <w:r>
+        <w:rPr>
+          <w:noProof/>
+        </w:rPr>
+        <w:lastRenderedPageBreak/>
+        <w:drawing>
+          <wp:inline distT="0" distB="0" distL="0" distR="0" wp14:anchorId="7202678C" wp14:editId="10A40BB2">
+            <wp:extent cx="5731510" cy="2207260"/>
+            <wp:effectExtent l="0" t="0" r="2540" b="2540"/>
+            <wp:docPr id="32" name="Picture 32"/>
+            <wp:cNvGraphicFramePr>
+              <a:graphicFrameLocks xmlns:a="http://schemas.openxmlformats.org/drawingml/2006/main" noChangeAspect="1"/>
+            </wp:cNvGraphicFramePr>
+            <a:graphic xmlns:a="http://schemas.openxmlformats.org/drawingml/2006/main">
+              <a:graphicData uri="http://schemas.openxmlformats.org/drawingml/2006/picture">
+                <pic:pic xmlns:pic="http://schemas.openxmlformats.org/drawingml/2006/picture">
+                  <pic:nvPicPr>
+                    <pic:cNvPr id="0" name="Picture 31"/>
+                    <pic:cNvPicPr>
+                      <a:picLocks noChangeAspect="1" noChangeArrowheads="1"/>
+                    </pic:cNvPicPr>
+                  </pic:nvPicPr>
+                  <pic:blipFill>
+                    <a:blip r:embed="rId36">
+                      <a:extLst>
+                        <a:ext uri="{28A0092B-C50C-407E-A947-70E740481C1C}">
+                          <a14:useLocalDpi xmlns:a14="http://schemas.microsoft.com/office/drawing/2010/main" val="0"/>
+                        </a:ext>
+                      </a:extLst>
+                    </a:blip>
+                    <a:srcRect/>
+                    <a:stretch>
+                      <a:fillRect/>
+                    </a:stretch>
+                  </pic:blipFill>
+                  <pic:spPr bwMode="auto">
+                    <a:xfrm>
+                      <a:off x="0" y="0"/>
+                      <a:ext cx="5731510" cy="2207260"/>
+                    </a:xfrm>
+                    <a:prstGeom prst="rect">
+                      <a:avLst/>
+                    </a:prstGeom>
+                    <a:noFill/>
+                    <a:ln>
+                      <a:noFill/>
+                    </a:ln>
+                  </pic:spPr>
+                </pic:pic>
+              </a:graphicData>
+            </a:graphic>
+          </wp:inline>
+        </w:drawing>
+      </w:r>
+    </w:p>
+    <w:p>
+      <w:pPr>
+        <w:rPr>
+          <w:b/>
+          <w:bCs/>
+          <w:sz w:val="36"/>
+          <w:szCs w:val="36"/>
+          <w:u w:val="single"/>
+        </w:rPr>
+      </w:pPr>
+    </w:p>
+    <w:p>
+      <w:pPr>
+        <w:rPr>
+          <w:b/>
+          <w:bCs/>
+          <w:sz w:val="36"/>
+          <w:szCs w:val="36"/>
+          <w:u w:val="single"/>
+        </w:rPr>
+      </w:pPr>
+      <w:r>
+        <w:rPr>
+          <w:noProof/>
+        </w:rPr>
+        <w:drawing>
+          <wp:inline distT="0" distB="0" distL="0" distR="0" wp14:anchorId="271A4464" wp14:editId="76223A23">
+            <wp:extent cx="5873750" cy="5689600"/>
+            <wp:effectExtent l="0" t="0" r="0" b="6350"/>
+            <wp:docPr id="34" name="Picture 34"/>
+            <wp:cNvGraphicFramePr>
+              <a:graphicFrameLocks xmlns:a="http://schemas.openxmlformats.org/drawingml/2006/main" noChangeAspect="1"/>
+            </wp:cNvGraphicFramePr>
+            <a:graphic xmlns:a="http://schemas.openxmlformats.org/drawingml/2006/main">
+              <a:graphicData uri="http://schemas.openxmlformats.org/drawingml/2006/picture">
+                <pic:pic xmlns:pic="http://schemas.openxmlformats.org/drawingml/2006/picture">
+                  <pic:nvPicPr>
+                    <pic:cNvPr id="0" name="Picture 34"/>
+                    <pic:cNvPicPr>
+                      <a:picLocks noChangeAspect="1" noChangeArrowheads="1"/>
+                    </pic:cNvPicPr>
+                  </pic:nvPicPr>
+                  <pic:blipFill>
+                    <a:blip r:embed="rId37">
+                      <a:extLst>
+                        <a:ext uri="{28A0092B-C50C-407E-A947-70E740481C1C}">
+                          <a14:useLocalDpi xmlns:a14="http://schemas.microsoft.com/office/drawing/2010/main" val="0"/>
+                        </a:ext>
+                      </a:extLst>
+                    </a:blip>
+                    <a:srcRect/>
+                    <a:stretch>
+                      <a:fillRect/>
+                    </a:stretch>
+                  </pic:blipFill>
+                  <pic:spPr bwMode="auto">
+                    <a:xfrm>
+                      <a:off x="0" y="0"/>
+                      <a:ext cx="5949431" cy="5762908"/>
+                    </a:xfrm>
+                    <a:prstGeom prst="rect">
+                      <a:avLst/>
+                    </a:prstGeom>
+                    <a:noFill/>
+                    <a:ln>
+                      <a:noFill/>
+                    </a:ln>
+                  </pic:spPr>
+                </pic:pic>
+              </a:graphicData>
+            </a:graphic>
+          </wp:inline>
+        </w:drawing>
+      </w:r>
+    </w:p>
+    <w:p>
+      <w:pPr>
+        <w:rPr>
+          <w:b/>
+          <w:bCs/>
+          <w:sz w:val="36"/>
+          <w:szCs w:val="36"/>
+          <w:u w:val="single"/>
+        </w:rPr>
+      </w:pPr>
+      <w:r>
+        <w:rPr>
+          <w:noProof/>
+        </w:rPr>
+        <w:lastRenderedPageBreak/>
+        <w:drawing>
+          <wp:inline distT="0" distB="0" distL="0" distR="0" wp14:anchorId="46D72281" wp14:editId="334C8952">
+            <wp:extent cx="5245100" cy="5949950"/>
+            <wp:effectExtent l="0" t="0" r="0" b="0"/>
+            <wp:docPr id="33" name="Picture 33"/>
+            <wp:cNvGraphicFramePr>
+              <a:graphicFrameLocks xmlns:a="http://schemas.openxmlformats.org/drawingml/2006/main" noChangeAspect="1"/>
+            </wp:cNvGraphicFramePr>
+            <a:graphic xmlns:a="http://schemas.openxmlformats.org/drawingml/2006/main">
+              <a:graphicData uri="http://schemas.openxmlformats.org/drawingml/2006/picture">
+                <pic:pic xmlns:pic="http://schemas.openxmlformats.org/drawingml/2006/picture">
+                  <pic:nvPicPr>
+                    <pic:cNvPr id="0" name="Picture 33"/>
+                    <pic:cNvPicPr>
+                      <a:picLocks noChangeAspect="1" noChangeArrowheads="1"/>
+                    </pic:cNvPicPr>
+                  </pic:nvPicPr>
+                  <pic:blipFill>
+                    <a:blip r:embed="rId38">
+                      <a:extLst>
+                        <a:ext uri="{28A0092B-C50C-407E-A947-70E740481C1C}">
+                          <a14:useLocalDpi xmlns:a14="http://schemas.microsoft.com/office/drawing/2010/main" val="0"/>
+                        </a:ext>
+                      </a:extLst>
+                    </a:blip>
+                    <a:srcRect/>
+                    <a:stretch>
+                      <a:fillRect/>
+                    </a:stretch>
+                  </pic:blipFill>
+                  <pic:spPr bwMode="auto">
+                    <a:xfrm>
+                      <a:off x="0" y="0"/>
+                      <a:ext cx="5245100" cy="5949950"/>
+                    </a:xfrm>
+                    <a:prstGeom prst="rect">
+                      <a:avLst/>
+                    </a:prstGeom>
+                    <a:noFill/>
+                    <a:ln>
+                      <a:noFill/>
+                    </a:ln>
+                  </pic:spPr>
+                </pic:pic>
+              </a:graphicData>
+            </a:graphic>
+          </wp:inline>
+        </w:drawing>
+      </w:r>
+    </w:p>
+    <w:p>
+      <w:pPr>
+        <w:rPr>
+          <w:b/>
+          <w:bCs/>
+          <w:sz w:val="36"/>
+          <w:szCs w:val="36"/>
+          <w:u w:val="single"/>
+        </w:rPr>
+      </w:pPr>
+    </w:p>
+    <w:p>
+      <w:pPr>
+        <w:rPr>
+          <w:b/>
+          <w:bCs/>
+          <w:sz w:val="36"/>
+          <w:szCs w:val="36"/>
+          <w:u w:val="single"/>
+        </w:rPr>
+      </w:pPr>
+      <w:r>
+        <w:rPr>
+          <w:noProof/>
+        </w:rPr>
+        <w:drawing>
+          <wp:inline distT="0" distB="0" distL="0" distR="0" wp14:anchorId="6BF7A492" wp14:editId="2440FE7B">
+            <wp:extent cx="5731510" cy="2317750"/>
+            <wp:effectExtent l="0" t="0" r="2540" b="6350"/>
+            <wp:docPr id="35" name="Picture 35"/>
+            <wp:cNvGraphicFramePr>
+              <a:graphicFrameLocks xmlns:a="http://schemas.openxmlformats.org/drawingml/2006/main" noChangeAspect="1"/>
+            </wp:cNvGraphicFramePr>
+            <a:graphic xmlns:a="http://schemas.openxmlformats.org/drawingml/2006/main">
+              <a:graphicData uri="http://schemas.openxmlformats.org/drawingml/2006/picture">
+                <pic:pic xmlns:pic="http://schemas.openxmlformats.org/drawingml/2006/picture">
+                  <pic:nvPicPr>
+                    <pic:cNvPr id="0" name="Picture 37"/>
+                    <pic:cNvPicPr>
+                      <a:picLocks noChangeAspect="1" noChangeArrowheads="1"/>
+                    </pic:cNvPicPr>
+                  </pic:nvPicPr>
+                  <pic:blipFill>
+                    <a:blip r:embed="rId39">
+                      <a:extLst>
+                        <a:ext uri="{28A0092B-C50C-407E-A947-70E740481C1C}">
+                          <a14:useLocalDpi xmlns:a14="http://schemas.microsoft.com/office/drawing/2010/main" val="0"/>
+                        </a:ext>
+                      </a:extLst>
+                    </a:blip>
+                    <a:srcRect/>
+                    <a:stretch>
+                      <a:fillRect/>
+                    </a:stretch>
+                  </pic:blipFill>
+                  <pic:spPr bwMode="auto">
+                    <a:xfrm>
+                      <a:off x="0" y="0"/>
+                      <a:ext cx="5731510" cy="2317750"/>
+                    </a:xfrm>
+                    <a:prstGeom prst="rect">
+                      <a:avLst/>
+                    </a:prstGeom>
+                    <a:noFill/>
+                    <a:ln>
+                      <a:noFill/>
+                    </a:ln>
+                  </pic:spPr>
+                </pic:pic>
+              </a:graphicData>
+            </a:graphic>
+          </wp:inline>
+        </w:drawing>
+      </w:r>
+    </w:p>
+    <w:p>
+      <w:pPr>
+        <w:rPr>
+          <w:b/>
+          <w:bCs/>
+          <w:sz w:val="36"/>
+          <w:szCs w:val="36"/>
+          <w:u w:val="single"/>
+        </w:rPr>
+      </w:pPr>
+      <w:r>
+        <w:rPr>
+          <w:noProof/>
+        </w:rPr>
+        <w:lastRenderedPageBreak/>
+        <w:drawing>
+          <wp:inline distT="0" distB="0" distL="0" distR="0" wp14:anchorId="42673997" wp14:editId="13FEE86B">
+            <wp:extent cx="4216400" cy="3073400"/>
+            <wp:effectExtent l="0" t="0" r="0" b="0"/>
+            <wp:docPr id="36" name="Picture 36"/>
+            <wp:cNvGraphicFramePr>
+              <a:graphicFrameLocks xmlns:a="http://schemas.openxmlformats.org/drawingml/2006/main" noChangeAspect="1"/>
+            </wp:cNvGraphicFramePr>
+            <a:graphic xmlns:a="http://schemas.openxmlformats.org/drawingml/2006/main">
+              <a:graphicData uri="http://schemas.openxmlformats.org/drawingml/2006/picture">
+                <pic:pic xmlns:pic="http://schemas.openxmlformats.org/drawingml/2006/picture">
+                  <pic:nvPicPr>
+                    <pic:cNvPr id="0" name="Picture 39"/>
+                    <pic:cNvPicPr>
+                      <a:picLocks noChangeAspect="1" noChangeArrowheads="1"/>
+                    </pic:cNvPicPr>
+                  </pic:nvPicPr>
+                  <pic:blipFill>
+                    <a:blip r:embed="rId40">
+                      <a:extLst>
+                        <a:ext uri="{28A0092B-C50C-407E-A947-70E740481C1C}">
+                          <a14:useLocalDpi xmlns:a14="http://schemas.microsoft.com/office/drawing/2010/main" val="0"/>
+                        </a:ext>
+                      </a:extLst>
+                    </a:blip>
+                    <a:srcRect/>
+                    <a:stretch>
+                      <a:fillRect/>
+                    </a:stretch>
+                  </pic:blipFill>
+                  <pic:spPr bwMode="auto">
+                    <a:xfrm>
+                      <a:off x="0" y="0"/>
+                      <a:ext cx="4216400" cy="3073400"/>
+                    </a:xfrm>
+                    <a:prstGeom prst="rect">
+                      <a:avLst/>
+                    </a:prstGeom>
+                    <a:noFill/>
+                    <a:ln>
+                      <a:noFill/>
+                    </a:ln>
+                  </pic:spPr>
+                </pic:pic>
+              </a:graphicData>
+            </a:graphic>
+          </wp:inline>
+        </w:drawing>
+      </w:r>
+    </w:p>
+    <w:p>
+      <w:pPr>
+        <w:rPr>
+          <w:b/>
+          <w:bCs/>
+          <w:sz w:val="36"/>
+          <w:szCs w:val="36"/>
+          <w:u w:val="single"/>
+        </w:rPr>
+      </w:pPr>
+      <w:r>
+        <w:rPr>
+          <w:noProof/>
+        </w:rPr>
+        <w:drawing>
+          <wp:inline distT="0" distB="0" distL="0" distR="0" wp14:anchorId="4F77DB44" wp14:editId="01EEE6F1">
+            <wp:extent cx="5731510" cy="2418080"/>
+            <wp:effectExtent l="0" t="0" r="2540" b="1270"/>
+            <wp:docPr id="37" name="Picture 37"/>
+            <wp:cNvGraphicFramePr>
+              <a:graphicFrameLocks xmlns:a="http://schemas.openxmlformats.org/drawingml/2006/main" noChangeAspect="1"/>
+            </wp:cNvGraphicFramePr>
+            <a:graphic xmlns:a="http://schemas.openxmlformats.org/drawingml/2006/main">
+              <a:graphicData uri="http://schemas.openxmlformats.org/drawingml/2006/picture">
+                <pic:pic xmlns:pic="http://schemas.openxmlformats.org/drawingml/2006/picture">
+                  <pic:nvPicPr>
+                    <pic:cNvPr id="0" name="Picture 41"/>
+                    <pic:cNvPicPr>
+                      <a:picLocks noChangeAspect="1" noChangeArrowheads="1"/>
+                    </pic:cNvPicPr>
+                  </pic:nvPicPr>
+                  <pic:blipFill>
+                    <a:blip r:embed="rId41">
+                      <a:extLst>
+                        <a:ext uri="{28A0092B-C50C-407E-A947-70E740481C1C}">
+                          <a14:useLocalDpi xmlns:a14="http://schemas.microsoft.com/office/drawing/2010/main" val="0"/>
+                        </a:ext>
+                      </a:extLst>
+                    </a:blip>
+                    <a:srcRect/>
+                    <a:stretch>
+                      <a:fillRect/>
+                    </a:stretch>
+                  </pic:blipFill>
+                  <pic:spPr bwMode="auto">
+                    <a:xfrm>
+                      <a:off x="0" y="0"/>
+                      <a:ext cx="5731510" cy="2418080"/>
+                    </a:xfrm>
+                    <a:prstGeom prst="rect">
+                      <a:avLst/>
+                    </a:prstGeom>
+                    <a:noFill/>
+                    <a:ln>
+                      <a:noFill/>
+                    </a:ln>
+                  </pic:spPr>
+                </pic:pic>
+              </a:graphicData>
+            </a:graphic>
+          </wp:inline>
+        </w:drawing>
+      </w:r>
+    </w:p>
+    <w:p>
+      <w:pPr>
+        <w:rPr>
+          <w:b/>
+          <w:bCs/>
+          <w:sz w:val="36"/>
+          <w:szCs w:val="36"/>
+          <w:u w:val="single"/>
+        </w:rPr>
+      </w:pPr>
+    </w:p>
+    <w:p>
+      <w:pPr>
+        <w:rPr>
+          <w:b/>
+          <w:bCs/>
+          <w:sz w:val="36"/>
+          <w:szCs w:val="36"/>
+          <w:u w:val="single"/>
+        </w:rPr>
+      </w:pPr>
+      <w:r>
+        <w:rPr>
+          <w:noProof/>
+        </w:rPr>
+        <w:lastRenderedPageBreak/>
+        <w:drawing>
+          <wp:inline distT="0" distB="0" distL="0" distR="0" wp14:anchorId="77D618E1" wp14:editId="6BEFAAC6">
+            <wp:extent cx="5187950" cy="6153150"/>
+            <wp:effectExtent l="0" t="0" r="0" b="0"/>
+            <wp:docPr id="38" name="Picture 38"/>
+            <wp:cNvGraphicFramePr>
+              <a:graphicFrameLocks xmlns:a="http://schemas.openxmlformats.org/drawingml/2006/main" noChangeAspect="1"/>
+            </wp:cNvGraphicFramePr>
+            <a:graphic xmlns:a="http://schemas.openxmlformats.org/drawingml/2006/main">
+              <a:graphicData uri="http://schemas.openxmlformats.org/drawingml/2006/picture">
+                <pic:pic xmlns:pic="http://schemas.openxmlformats.org/drawingml/2006/picture">
+                  <pic:nvPicPr>
+                    <pic:cNvPr id="0" name="Picture 43"/>
+                    <pic:cNvPicPr>
+                      <a:picLocks noChangeAspect="1" noChangeArrowheads="1"/>
+                    </pic:cNvPicPr>
+                  </pic:nvPicPr>
+                  <pic:blipFill>
+                    <a:blip r:embed="rId42">
+                      <a:extLst>
+                        <a:ext uri="{28A0092B-C50C-407E-A947-70E740481C1C}">
+                          <a14:useLocalDpi xmlns:a14="http://schemas.microsoft.com/office/drawing/2010/main" val="0"/>
+                        </a:ext>
+                      </a:extLst>
+                    </a:blip>
+                    <a:srcRect/>
+                    <a:stretch>
+                      <a:fillRect/>
+                    </a:stretch>
+                  </pic:blipFill>
+                  <pic:spPr bwMode="auto">
+                    <a:xfrm>
+                      <a:off x="0" y="0"/>
+                      <a:ext cx="5187950" cy="6153150"/>
+                    </a:xfrm>
+                    <a:prstGeom prst="rect">
+                      <a:avLst/>
+                    </a:prstGeom>
+                    <a:noFill/>
+                    <a:ln>
+                      <a:noFill/>
+                    </a:ln>
+                  </pic:spPr>
+                </pic:pic>
+              </a:graphicData>
+            </a:graphic>
+          </wp:inline>
+        </w:drawing>
+      </w:r>
+    </w:p>
+    <w:p>
+      <w:pPr>
+        <w:rPr>
+          <w:b/>
+          <w:bCs/>
+          <w:sz w:val="36"/>
+          <w:szCs w:val="36"/>
+          <w:u w:val="single"/>
+        </w:rPr>
+      </w:pPr>
+      <w:r>
+        <w:rPr>
+          <w:noProof/>
+        </w:rPr>
+        <w:lastRenderedPageBreak/>
+        <w:drawing>
+          <wp:inline distT="0" distB="0" distL="0" distR="0" wp14:anchorId="31A47C86" wp14:editId="2D8B69A4">
+            <wp:extent cx="6144260" cy="3619500"/>
+            <wp:effectExtent l="0" t="0" r="8890" b="0"/>
+            <wp:docPr id="39" name="Picture 39"/>
+            <wp:cNvGraphicFramePr>
+              <a:graphicFrameLocks xmlns:a="http://schemas.openxmlformats.org/drawingml/2006/main" noChangeAspect="1"/>
+            </wp:cNvGraphicFramePr>
+            <a:graphic xmlns:a="http://schemas.openxmlformats.org/drawingml/2006/main">
+              <a:graphicData uri="http://schemas.openxmlformats.org/drawingml/2006/picture">
+                <pic:pic xmlns:pic="http://schemas.openxmlformats.org/drawingml/2006/picture">
+                  <pic:nvPicPr>
+                    <pic:cNvPr id="0" name="Picture 45"/>
+                    <pic:cNvPicPr>
+                      <a:picLocks noChangeAspect="1" noChangeArrowheads="1"/>
+                    </pic:cNvPicPr>
+                  </pic:nvPicPr>
+                  <pic:blipFill>
+                    <a:blip r:embed="rId43" cstate="print">
+                      <a:extLst>
+                        <a:ext uri="{28A0092B-C50C-407E-A947-70E740481C1C}">
+                          <a14:useLocalDpi xmlns:a14="http://schemas.microsoft.com/office/drawing/2010/main" val="0"/>
+                        </a:ext>
+                      </a:extLst>
+                    </a:blip>
+                    <a:srcRect/>
+                    <a:stretch>
+                      <a:fillRect/>
+                    </a:stretch>
+                  </pic:blipFill>
+                  <pic:spPr bwMode="auto">
+                    <a:xfrm>
+                      <a:off x="0" y="0"/>
+                      <a:ext cx="6144260" cy="3619500"/>
+                    </a:xfrm>
+                    <a:prstGeom prst="rect">
+                      <a:avLst/>
+                    </a:prstGeom>
+                    <a:noFill/>
+                    <a:ln>
+                      <a:noFill/>
+                    </a:ln>
+                  </pic:spPr>
+                </pic:pic>
+              </a:graphicData>
+            </a:graphic>
+          </wp:inline>
+        </w:drawing>
+      </w:r>
+    </w:p>
+    <w:p>
+      <w:pPr>
+        <w:rPr>
+          <w:b/>
+          <w:bCs/>
+          <w:sz w:val="36"/>
+          <w:szCs w:val="36"/>
+          <w:u w:val="single"/>
+        </w:rPr>
+      </w:pPr>
+    </w:p>
+    <w:p>
+      <w:pPr>
+        <w:rPr>
+          <w:b/>
+          <w:bCs/>
+          <w:sz w:val="36"/>
+          <w:szCs w:val="36"/>
+          <w:u w:val="single"/>
+        </w:rPr>
+      </w:pPr>
+      <w:r>
+        <w:rPr>
+          <w:noProof/>
+        </w:rPr>
+        <w:lastRenderedPageBreak/>
+        <w:drawing>
+          <wp:inline distT="0" distB="0" distL="0" distR="0" wp14:anchorId="0225C6BD" wp14:editId="2855708E">
+            <wp:extent cx="5378450" cy="5969000"/>
+            <wp:effectExtent l="0" t="0" r="0" b="0"/>
+            <wp:docPr id="40" name="Picture 40"/>
+            <wp:cNvGraphicFramePr>
+              <a:graphicFrameLocks xmlns:a="http://schemas.openxmlformats.org/drawingml/2006/main" noChangeAspect="1"/>
+            </wp:cNvGraphicFramePr>
+            <a:graphic xmlns:a="http://schemas.openxmlformats.org/drawingml/2006/main">
+              <a:graphicData uri="http://schemas.openxmlformats.org/drawingml/2006/picture">
+                <pic:pic xmlns:pic="http://schemas.openxmlformats.org/drawingml/2006/picture">
+                  <pic:nvPicPr>
+                    <pic:cNvPr id="0" name="Picture 47"/>
+                    <pic:cNvPicPr>
+                      <a:picLocks noChangeAspect="1" noChangeArrowheads="1"/>
+                    </pic:cNvPicPr>
+                  </pic:nvPicPr>
+                  <pic:blipFill>
+                    <a:blip r:embed="rId44">
+                      <a:extLst>
+                        <a:ext uri="{28A0092B-C50C-407E-A947-70E740481C1C}">
+                          <a14:useLocalDpi xmlns:a14="http://schemas.microsoft.com/office/drawing/2010/main" val="0"/>
+                        </a:ext>
+                      </a:extLst>
+                    </a:blip>
+                    <a:srcRect/>
+                    <a:stretch>
+                      <a:fillRect/>
+                    </a:stretch>
+                  </pic:blipFill>
+                  <pic:spPr bwMode="auto">
+                    <a:xfrm>
+                      <a:off x="0" y="0"/>
+                      <a:ext cx="5378450" cy="5969000"/>
+                    </a:xfrm>
+                    <a:prstGeom prst="rect">
+                      <a:avLst/>
+                    </a:prstGeom>
+                    <a:noFill/>
+                    <a:ln>
+                      <a:noFill/>
+                    </a:ln>
+                  </pic:spPr>
+                </pic:pic>
+              </a:graphicData>
+            </a:graphic>
+          </wp:inline>
+        </w:drawing>
+      </w:r>
+    </w:p>
+    <w:p>
+      <w:pPr>
+        <w:rPr>
+          <w:b/>
+          <w:bCs/>
+          <w:sz w:val="36"/>
+          <w:szCs w:val="36"/>
+          <w:u w:val="single"/>
+        </w:rPr>
+      </w:pPr>
+      <w:r>
+        <w:rPr>
+          <w:noProof/>
+        </w:rPr>
+        <w:lastRenderedPageBreak/>
+        <w:drawing>
+          <wp:inline distT="0" distB="0" distL="0" distR="0" wp14:anchorId="55F77989" wp14:editId="0F227410">
+            <wp:extent cx="4387850" cy="3829050"/>
+            <wp:effectExtent l="0" t="0" r="0" b="0"/>
+            <wp:docPr id="41" name="Picture 41"/>
+            <wp:cNvGraphicFramePr>
+              <a:graphicFrameLocks xmlns:a="http://schemas.openxmlformats.org/drawingml/2006/main" noChangeAspect="1"/>
+            </wp:cNvGraphicFramePr>
+            <a:graphic xmlns:a="http://schemas.openxmlformats.org/drawingml/2006/main">
+              <a:graphicData uri="http://schemas.openxmlformats.org/drawingml/2006/picture">
+                <pic:pic xmlns:pic="http://schemas.openxmlformats.org/drawingml/2006/picture">
+                  <pic:nvPicPr>
+                    <pic:cNvPr id="0" name="Picture 49"/>
+                    <pic:cNvPicPr>
+                      <a:picLocks noChangeAspect="1" noChangeArrowheads="1"/>
+                    </pic:cNvPicPr>
+                  </pic:nvPicPr>
+                  <pic:blipFill>
+                    <a:blip r:embed="rId45">
+                      <a:extLst>
+                        <a:ext uri="{28A0092B-C50C-407E-A947-70E740481C1C}">
+                          <a14:useLocalDpi xmlns:a14="http://schemas.microsoft.com/office/drawing/2010/main" val="0"/>
+                        </a:ext>
+                      </a:extLst>
+                    </a:blip>
+                    <a:srcRect/>
+                    <a:stretch>
+                      <a:fillRect/>
+                    </a:stretch>
+                  </pic:blipFill>
+                  <pic:spPr bwMode="auto">
+                    <a:xfrm>
+                      <a:off x="0" y="0"/>
+                      <a:ext cx="4387850" cy="3829050"/>
+                    </a:xfrm>
+                    <a:prstGeom prst="rect">
+                      <a:avLst/>
+                    </a:prstGeom>
+                    <a:noFill/>
+                    <a:ln>
+                      <a:noFill/>
+                    </a:ln>
+                  </pic:spPr>
+                </pic:pic>
+              </a:graphicData>
+            </a:graphic>
+          </wp:inline>
+        </w:drawing>
+      </w:r>
+      <w:r>
+        <w:rPr>
+          <w:noProof/>
+        </w:rPr>
+        <w:drawing>
+          <wp:inline distT="0" distB="0" distL="0" distR="0" wp14:anchorId="169BAF95" wp14:editId="335E762C">
+            <wp:extent cx="5607050" cy="4857750"/>
+            <wp:effectExtent l="0" t="0" r="0" b="0"/>
+            <wp:docPr id="42" name="Picture 42"/>
+            <wp:cNvGraphicFramePr>
+              <a:graphicFrameLocks xmlns:a="http://schemas.openxmlformats.org/drawingml/2006/main" noChangeAspect="1"/>
+            </wp:cNvGraphicFramePr>
+            <a:graphic xmlns:a="http://schemas.openxmlformats.org/drawingml/2006/main">
+              <a:graphicData uri="http://schemas.openxmlformats.org/drawingml/2006/picture">
+                <pic:pic xmlns:pic="http://schemas.openxmlformats.org/drawingml/2006/picture">
+                  <pic:nvPicPr>
+                    <pic:cNvPr id="0" name="Picture 51"/>
+                    <pic:cNvPicPr>
+                      <a:picLocks noChangeAspect="1" noChangeArrowheads="1"/>
+                    </pic:cNvPicPr>
+                  </pic:nvPicPr>
+                  <pic:blipFill>
+                    <a:blip r:embed="rId46">
+                      <a:extLst>
+                        <a:ext uri="{28A0092B-C50C-407E-A947-70E740481C1C}">
+                          <a14:useLocalDpi xmlns:a14="http://schemas.microsoft.com/office/drawing/2010/main" val="0"/>
+                        </a:ext>
+                      </a:extLst>
+                    </a:blip>
+                    <a:srcRect/>
+                    <a:stretch>
+                      <a:fillRect/>
+                    </a:stretch>
+                  </pic:blipFill>
+                  <pic:spPr bwMode="auto">
+                    <a:xfrm>
+                      <a:off x="0" y="0"/>
+                      <a:ext cx="5607050" cy="4857750"/>
+                    </a:xfrm>
+                    <a:prstGeom prst="rect">
+                      <a:avLst/>
+                    </a:prstGeom>
+                    <a:noFill/>
+                    <a:ln>
+                      <a:noFill/>
+                    </a:ln>
+                  </pic:spPr>
+                </pic:pic>
+              </a:graphicData>
+            </a:graphic>
+          </wp:inline>
+        </w:drawing>
+      </w:r>
+    </w:p>
+    <w:p>
+      <w:pPr>
+        <w:rPr>
+          <w:b/>
+          <w:bCs/>
+          <w:sz w:val="36"/>
+          <w:szCs w:val="36"/>
+          <w:u w:val="single"/>
+        </w:rPr>
+      </w:pPr>
+      <w:r>
+        <w:rPr>
+          <w:noProof/>
+        </w:rPr>
+        <w:lastRenderedPageBreak/>
+        <w:drawing>
+          <wp:inline distT="0" distB="0" distL="0" distR="0" wp14:anchorId="01619FE4" wp14:editId="7DBE47F1">
+            <wp:extent cx="4660900" cy="4064000"/>
+            <wp:effectExtent l="0" t="0" r="6350" b="0"/>
+            <wp:docPr id="43" name="Picture 43"/>
+            <wp:cNvGraphicFramePr>
+              <a:graphicFrameLocks xmlns:a="http://schemas.openxmlformats.org/drawingml/2006/main" noChangeAspect="1"/>
+            </wp:cNvGraphicFramePr>
+            <a:graphic xmlns:a="http://schemas.openxmlformats.org/drawingml/2006/main">
+              <a:graphicData uri="http://schemas.openxmlformats.org/drawingml/2006/picture">
+                <pic:pic xmlns:pic="http://schemas.openxmlformats.org/drawingml/2006/picture">
+                  <pic:nvPicPr>
+                    <pic:cNvPr id="0" name="Picture 53"/>
+                    <pic:cNvPicPr>
+                      <a:picLocks noChangeAspect="1" noChangeArrowheads="1"/>
+                    </pic:cNvPicPr>
+                  </pic:nvPicPr>
+                  <pic:blipFill>
+                    <a:blip r:embed="rId47">
+                      <a:extLst>
+                        <a:ext uri="{28A0092B-C50C-407E-A947-70E740481C1C}">
+                          <a14:useLocalDpi xmlns:a14="http://schemas.microsoft.com/office/drawing/2010/main" val="0"/>
+                        </a:ext>
+                      </a:extLst>
+                    </a:blip>
+                    <a:srcRect/>
+                    <a:stretch>
+                      <a:fillRect/>
+                    </a:stretch>
+                  </pic:blipFill>
+                  <pic:spPr bwMode="auto">
+                    <a:xfrm>
+                      <a:off x="0" y="0"/>
+                      <a:ext cx="4660900" cy="4064000"/>
+                    </a:xfrm>
+                    <a:prstGeom prst="rect">
+                      <a:avLst/>
+                    </a:prstGeom>
+                    <a:noFill/>
+                    <a:ln>
+                      <a:noFill/>
+                    </a:ln>
+                  </pic:spPr>
+                </pic:pic>
+              </a:graphicData>
+            </a:graphic>
+          </wp:inline>
+        </w:drawing>
+      </w:r>
+    </w:p>
+    <w:p>
+      <w:pPr>
+        <w:rPr>
+          <w:b/>
+          <w:bCs/>
+          <w:sz w:val="36"/>
+          <w:szCs w:val="36"/>
+          <w:u w:val="single"/>
+        </w:rPr>
+      </w:pPr>
+      <w:r>
+        <w:rPr>
+          <w:noProof/>
+        </w:rPr>
+        <w:drawing>
+          <wp:inline distT="0" distB="0" distL="0" distR="0" wp14:anchorId="5B91EE1B" wp14:editId="2468DDA2">
+            <wp:extent cx="5435600" cy="4521200"/>
+            <wp:effectExtent l="0" t="0" r="0" b="0"/>
+            <wp:docPr id="44" name="Picture 44"/>
+            <wp:cNvGraphicFramePr>
+              <a:graphicFrameLocks xmlns:a="http://schemas.openxmlformats.org/drawingml/2006/main" noChangeAspect="1"/>
+            </wp:cNvGraphicFramePr>
+            <a:graphic xmlns:a="http://schemas.openxmlformats.org/drawingml/2006/main">
+              <a:graphicData uri="http://schemas.openxmlformats.org/drawingml/2006/picture">
+                <pic:pic xmlns:pic="http://schemas.openxmlformats.org/drawingml/2006/picture">
+                  <pic:nvPicPr>
+                    <pic:cNvPr id="0" name="Picture 55"/>
+                    <pic:cNvPicPr>
+                      <a:picLocks noChangeAspect="1" noChangeArrowheads="1"/>
+                    </pic:cNvPicPr>
+                  </pic:nvPicPr>
+                  <pic:blipFill>
+                    <a:blip r:embed="rId48">
+                      <a:extLst>
+                        <a:ext uri="{28A0092B-C50C-407E-A947-70E740481C1C}">
+                          <a14:useLocalDpi xmlns:a14="http://schemas.microsoft.com/office/drawing/2010/main" val="0"/>
+                        </a:ext>
+                      </a:extLst>
+                    </a:blip>
+                    <a:srcRect/>
+                    <a:stretch>
+                      <a:fillRect/>
+                    </a:stretch>
+                  </pic:blipFill>
+                  <pic:spPr bwMode="auto">
+                    <a:xfrm>
+                      <a:off x="0" y="0"/>
+                      <a:ext cx="5435600" cy="4521200"/>
+                    </a:xfrm>
+                    <a:prstGeom prst="rect">
+                      <a:avLst/>
+                    </a:prstGeom>
+                    <a:noFill/>
+                    <a:ln>
+                      <a:noFill/>
+                    </a:ln>
+                  </pic:spPr>
+                </pic:pic>
+              </a:graphicData>
+            </a:graphic>
+          </wp:inline>
+        </w:drawing>
+      </w:r>
+    </w:p>
+    <w:p>
+      <w:pPr>
+        <w:rPr>
+          <w:b/>
+          <w:bCs/>
+          <w:sz w:val="36"/>
+          <w:szCs w:val="36"/>
+          <w:u w:val="single"/>
+        </w:rPr>
+      </w:pPr>
+      <w:r>
+        <w:rPr>
+          <w:noProof/>
+        </w:rPr>
+        <w:lastRenderedPageBreak/>
+        <w:drawing>
+          <wp:inline distT="0" distB="0" distL="0" distR="0" wp14:anchorId="2C577DCC" wp14:editId="18FCFADE">
+            <wp:extent cx="5029200" cy="5810250"/>
+            <wp:effectExtent l="0" t="0" r="0" b="0"/>
+            <wp:docPr id="45" name="Picture 45"/>
+            <wp:cNvGraphicFramePr>
+              <a:graphicFrameLocks xmlns:a="http://schemas.openxmlformats.org/drawingml/2006/main" noChangeAspect="1"/>
+            </wp:cNvGraphicFramePr>
+            <a:graphic xmlns:a="http://schemas.openxmlformats.org/drawingml/2006/main">
+              <a:graphicData uri="http://schemas.openxmlformats.org/drawingml/2006/picture">
+                <pic:pic xmlns:pic="http://schemas.openxmlformats.org/drawingml/2006/picture">
+                  <pic:nvPicPr>
+                    <pic:cNvPr id="0" name="Picture 57"/>
+                    <pic:cNvPicPr>
+                      <a:picLocks noChangeAspect="1" noChangeArrowheads="1"/>
+                    </pic:cNvPicPr>
+                  </pic:nvPicPr>
+                  <pic:blipFill>
+                    <a:blip r:embed="rId49">
+                      <a:extLst>
+                        <a:ext uri="{28A0092B-C50C-407E-A947-70E740481C1C}">
+                          <a14:useLocalDpi xmlns:a14="http://schemas.microsoft.com/office/drawing/2010/main" val="0"/>
+                        </a:ext>
+                      </a:extLst>
+                    </a:blip>
+                    <a:srcRect/>
+                    <a:stretch>
+                      <a:fillRect/>
+                    </a:stretch>
+                  </pic:blipFill>
+                  <pic:spPr bwMode="auto">
+                    <a:xfrm>
+                      <a:off x="0" y="0"/>
+                      <a:ext cx="5029200" cy="5810250"/>
+                    </a:xfrm>
+                    <a:prstGeom prst="rect">
+                      <a:avLst/>
+                    </a:prstGeom>
+                    <a:noFill/>
+                    <a:ln>
+                      <a:noFill/>
+                    </a:ln>
+                  </pic:spPr>
+                </pic:pic>
+              </a:graphicData>
+            </a:graphic>
+          </wp:inline>
+        </w:drawing>
+      </w:r>
+    </w:p>
+    <w:p>
+      <w:pPr>
+        <w:rPr>
+          <w:b/>
+          <w:bCs/>
+          <w:sz w:val="36"/>
+          <w:szCs w:val="36"/>
+          <w:u w:val="single"/>
+        </w:rPr>
+      </w:pPr>
+      <w:r>
+        <w:rPr>
+          <w:noProof/>
+        </w:rPr>
+        <w:drawing>
+          <wp:inline distT="0" distB="0" distL="0" distR="0" wp14:anchorId="2BD879EE" wp14:editId="339043D1">
+            <wp:extent cx="4864100" cy="1441450"/>
+            <wp:effectExtent l="0" t="0" r="0" b="6350"/>
+            <wp:docPr id="46" name="Picture 46"/>
+            <wp:cNvGraphicFramePr>
+              <a:graphicFrameLocks xmlns:a="http://schemas.openxmlformats.org/drawingml/2006/main" noChangeAspect="1"/>
+            </wp:cNvGraphicFramePr>
+            <a:graphic xmlns:a="http://schemas.openxmlformats.org/drawingml/2006/main">
+              <a:graphicData uri="http://schemas.openxmlformats.org/drawingml/2006/picture">
+                <pic:pic xmlns:pic="http://schemas.openxmlformats.org/drawingml/2006/picture">
+                  <pic:nvPicPr>
+                    <pic:cNvPr id="0" name="Picture 59"/>
+                    <pic:cNvPicPr>
+                      <a:picLocks noChangeAspect="1" noChangeArrowheads="1"/>
+                    </pic:cNvPicPr>
+                  </pic:nvPicPr>
+                  <pic:blipFill>
+                    <a:blip r:embed="rId50">
+                      <a:extLst>
+                        <a:ext uri="{28A0092B-C50C-407E-A947-70E740481C1C}">
+                          <a14:useLocalDpi xmlns:a14="http://schemas.microsoft.com/office/drawing/2010/main" val="0"/>
+                        </a:ext>
+                      </a:extLst>
+                    </a:blip>
+                    <a:srcRect/>
+                    <a:stretch>
+                      <a:fillRect/>
+                    </a:stretch>
+                  </pic:blipFill>
+                  <pic:spPr bwMode="auto">
+                    <a:xfrm>
+                      <a:off x="0" y="0"/>
+                      <a:ext cx="4864100" cy="1441450"/>
+                    </a:xfrm>
+                    <a:prstGeom prst="rect">
+                      <a:avLst/>
+                    </a:prstGeom>
+                    <a:noFill/>
+                    <a:ln>
+                      <a:noFill/>
+                    </a:ln>
+                  </pic:spPr>
+                </pic:pic>
+              </a:graphicData>
+            </a:graphic>
+          </wp:inline>
+        </w:drawing>
+      </w:r>
+    </w:p>
+    <w:p>
+      <w:pPr>
+        <w:rPr>
+          <w:b/>
+          <w:bCs/>
+          <w:sz w:val="36"/>
+          <w:szCs w:val="36"/>
+          <w:u w:val="single"/>
+        </w:rPr>
+      </w:pPr>
+    </w:p>
+    <w:p>
+      <w:pPr>
+        <w:rPr>
+          <w:b/>
+          <w:bCs/>
+          <w:sz w:val="36"/>
+          <w:szCs w:val="36"/>
+          <w:u w:val="single"/>
+        </w:rPr>
+      </w:pPr>
+    </w:p>
+    <w:p>
+      <w:pPr>
+        <w:rPr>
+          <w:b/>
+          <w:bCs/>
+          <w:sz w:val="36"/>
+          <w:szCs w:val="36"/>
+          <w:u w:val="single"/>
+        </w:rPr>
+      </w:pPr>
+    </w:p>
+    <w:p>
+      <w:pPr>
+        <w:rPr>
+          <w:b/>
+          <w:bCs/>
+          <w:sz w:val="36"/>
+          <w:szCs w:val="36"/>
+          <w:u w:val="single"/>
+        </w:rPr>
+      </w:pPr>
+      <w:r>
+        <w:rPr>
+          <w:noProof/>
+        </w:rPr>
+        <w:lastRenderedPageBreak/>
+        <w:drawing>
+          <wp:inline distT="0" distB="0" distL="0" distR="0" wp14:anchorId="26466A3D" wp14:editId="3F1ADCD5">
+            <wp:extent cx="5731510" cy="4870450"/>
+            <wp:effectExtent l="0" t="0" r="2540" b="6350"/>
+            <wp:docPr id="48" name="Picture 48"/>
+            <wp:cNvGraphicFramePr>
+              <a:graphicFrameLocks xmlns:a="http://schemas.openxmlformats.org/drawingml/2006/main" noChangeAspect="1"/>
+            </wp:cNvGraphicFramePr>
+            <a:graphic xmlns:a="http://schemas.openxmlformats.org/drawingml/2006/main">
+              <a:graphicData uri="http://schemas.openxmlformats.org/drawingml/2006/picture">
+                <pic:pic xmlns:pic="http://schemas.openxmlformats.org/drawingml/2006/picture">
+                  <pic:nvPicPr>
+                    <pic:cNvPr id="0" name="Picture 62"/>
+                    <pic:cNvPicPr>
+                      <a:picLocks noChangeAspect="1" noChangeArrowheads="1"/>
+                    </pic:cNvPicPr>
+                  </pic:nvPicPr>
+                  <pic:blipFill>
+                    <a:blip r:embed="rId51">
+                      <a:extLst>
+                        <a:ext uri="{28A0092B-C50C-407E-A947-70E740481C1C}">
+                          <a14:useLocalDpi xmlns:a14="http://schemas.microsoft.com/office/drawing/2010/main" val="0"/>
+                        </a:ext>
+                      </a:extLst>
+                    </a:blip>
+                    <a:srcRect/>
+                    <a:stretch>
+                      <a:fillRect/>
+                    </a:stretch>
+                  </pic:blipFill>
+                  <pic:spPr bwMode="auto">
+                    <a:xfrm>
+                      <a:off x="0" y="0"/>
+                      <a:ext cx="5731510" cy="4870450"/>
+                    </a:xfrm>
+                    <a:prstGeom prst="rect">
+                      <a:avLst/>
+                    </a:prstGeom>
+                    <a:noFill/>
+                    <a:ln>
+                      <a:noFill/>
+                    </a:ln>
+                  </pic:spPr>
+                </pic:pic>
+              </a:graphicData>
+            </a:graphic>
+          </wp:inline>
+        </w:drawing>
+      </w:r>
+      <w:r>
+        <w:rPr>
+          <w:noProof/>
+        </w:rPr>
+        <w:lastRenderedPageBreak/>
+        <w:drawing>
+          <wp:inline distT="0" distB="0" distL="0" distR="0" wp14:anchorId="7666738F" wp14:editId="4A43B4F1">
+            <wp:extent cx="5731510" cy="4413250"/>
+            <wp:effectExtent l="0" t="0" r="2540" b="6350"/>
+            <wp:docPr id="47" name="Picture 47"/>
+            <wp:cNvGraphicFramePr>
+              <a:graphicFrameLocks xmlns:a="http://schemas.openxmlformats.org/drawingml/2006/main" noChangeAspect="1"/>
+            </wp:cNvGraphicFramePr>
+            <a:graphic xmlns:a="http://schemas.openxmlformats.org/drawingml/2006/main">
+              <a:graphicData uri="http://schemas.openxmlformats.org/drawingml/2006/picture">
+                <pic:pic xmlns:pic="http://schemas.openxmlformats.org/drawingml/2006/picture">
+                  <pic:nvPicPr>
+                    <pic:cNvPr id="0" name="Picture 61"/>
+                    <pic:cNvPicPr>
+                      <a:picLocks noChangeAspect="1" noChangeArrowheads="1"/>
+                    </pic:cNvPicPr>
+                  </pic:nvPicPr>
+                  <pic:blipFill>
+                    <a:blip r:embed="rId52">
+                      <a:extLst>
+                        <a:ext uri="{28A0092B-C50C-407E-A947-70E740481C1C}">
+                          <a14:useLocalDpi xmlns:a14="http://schemas.microsoft.com/office/drawing/2010/main" val="0"/>
+                        </a:ext>
+                      </a:extLst>
+                    </a:blip>
+                    <a:srcRect/>
+                    <a:stretch>
+                      <a:fillRect/>
+                    </a:stretch>
+                  </pic:blipFill>
+                  <pic:spPr bwMode="auto">
+                    <a:xfrm>
+                      <a:off x="0" y="0"/>
+                      <a:ext cx="5731510" cy="4413250"/>
+                    </a:xfrm>
+                    <a:prstGeom prst="rect">
+                      <a:avLst/>
+                    </a:prstGeom>
+                    <a:noFill/>
+                    <a:ln>
+                      <a:noFill/>
+                    </a:ln>
+                  </pic:spPr>
+                </pic:pic>
+              </a:graphicData>
+            </a:graphic>
+          </wp:inline>
+        </w:drawing>
+      </w:r>
+    </w:p>
     <w:sectPr>
       <w:pgSz w:w="11906" w:h="16838"/>
       <w:pgMar w:top="1440" w:right="1440" w:bottom="1440" w:left="1440" w:header="708" w:footer="708" w:gutter="0"/>
@@ -738,6 +2921,56 @@
     </w:sectPr>
   </w:body>
 </w:document>
+</file>
+
+<file path=word/endnotes.xml><?xml version="1.0" encoding="utf-8"?>
+<w:endnotes xmlns:wpc="http://schemas.microsoft.com/office/word/2010/wordprocessingCanvas" xmlns:cx="http://schemas.microsoft.com/office/drawing/2014/chartex" xmlns:cx1="http://schemas.microsoft.com/office/drawing/2015/9/8/chartex" xmlns:cx2="http://schemas.microsoft.com/office/drawing/2015/10/21/chartex" xmlns:cx3="http://schemas.microsoft.com/office/drawing/2016/5/9/chartex" xmlns:cx4="http://schemas.microsoft.com/office/drawing/2016/5/10/chartex" xmlns:cx5="http://schemas.microsoft.com/office/drawing/2016/5/11/chartex" xmlns:cx6="http://schemas.microsoft.com/office/drawing/2016/5/12/chartex" xmlns:cx7="http://schemas.microsoft.com/office/drawing/2016/5/13/chartex" xmlns:cx8="http://schemas.microsoft.com/office/drawing/2016/5/14/chartex" xmlns:mc="http://schemas.openxmlformats.org/markup-compatibility/2006" xmlns:aink="http://schemas.microsoft.com/office/drawing/2016/ink" xmlns:am3d="http://schemas.microsoft.com/office/drawing/2017/model3d" xmlns:o="urn:schemas-microsoft-com:office:office" xmlns:r="http://schemas.openxmlformats.org/officeDocument/2006/relationships" xmlns:m="http://schemas.openxmlformats.org/officeDocument/2006/math" xmlns:v="urn:schemas-microsoft-com:vml" xmlns:wp14="http://schemas.microsoft.com/office/word/2010/wordprocessingDrawing" xmlns:wp="http://schemas.openxmlformats.org/drawingml/2006/wordprocessingDrawing" xmlns:w10="urn:schemas-microsoft-com:office:word" xmlns:w="http://schemas.openxmlformats.org/wordprocessingml/2006/main" xmlns:w14="http://schemas.microsoft.com/office/word/2010/wordml" xmlns:w15="http://schemas.microsoft.com/office/word/2012/wordml" xmlns:w16cex="http://schemas.microsoft.com/office/word/2018/wordml/cex" xmlns:w16cid="http://schemas.microsoft.com/office/word/2016/wordml/cid" xmlns:w16="http://schemas.microsoft.com/office/word/2018/wordml" xmlns:w16sdtdh="http://schemas.microsoft.com/office/word/2020/wordml/sdtdatahash" xmlns:w16se="http://schemas.microsoft.com/office/word/2015/wordml/symex" xmlns:wpg="http://schemas.microsoft.com/office/word/2010/wordprocessingGroup" xmlns:wpi="http://schemas.microsoft.com/office/word/2010/wordprocessingInk" xmlns:wne="http://schemas.microsoft.com/office/word/2006/wordml" xmlns:wps="http://schemas.microsoft.com/office/word/2010/wordprocessingShape" mc:Ignorable="w14 w15 w16se w16cid w16 w16cex w16sdtdh wp14">
+  <w:endnote w:type="separator" w:id="-1">
+    <w:p>
+      <w:pPr>
+        <w:spacing w:after="0" w:line="240" w:lineRule="auto"/>
+      </w:pPr>
+      <w:r>
+        <w:separator/>
+      </w:r>
+    </w:p>
+  </w:endnote>
+  <w:endnote w:type="continuationSeparator" w:id="0">
+    <w:p>
+      <w:pPr>
+        <w:spacing w:after="0" w:line="240" w:lineRule="auto"/>
+      </w:pPr>
+      <w:r>
+        <w:continuationSeparator/>
+      </w:r>
+    </w:p>
+  </w:endnote>
+</w:endnotes>
+</file>
+
+<file path=word/footnotes.xml><?xml version="1.0" encoding="utf-8"?>
+<w:footnotes xmlns:wpc="http://schemas.microsoft.com/office/word/2010/wordprocessingCanvas" xmlns:cx="http://schemas.microsoft.com/office/drawing/2014/chartex" xmlns:cx1="http://schemas.microsoft.com/office/drawing/2015/9/8/chartex" xmlns:cx2="http://schemas.microsoft.com/office/drawing/2015/10/21/chartex" xmlns:cx3="http://schemas.microsoft.com/office/drawing/2016/5/9/chartex" xmlns:cx4="http://schemas.microsoft.com/office/drawing/2016/5/10/chartex" xmlns:cx5="http://schemas.microsoft.com/office/drawing/2016/5/11/chartex" xmlns:cx6="http://schemas.microsoft.com/office/drawing/2016/5/12/chartex" xmlns:cx7="http://schemas.microsoft.com/office/drawing/2016/5/13/chartex" xmlns:cx8="http://schemas.microsoft.com/office/drawing/2016/5/14/chartex" xmlns:mc="http://schemas.openxmlformats.org/markup-compatibility/2006" xmlns:aink="http://schemas.microsoft.com/office/drawing/2016/ink" xmlns:am3d="http://schemas.microsoft.com/office/drawing/2017/model3d" xmlns:o="urn:schemas-microsoft-com:office:office" xmlns:r="http://schemas.openxmlformats.org/officeDocument/2006/relationships" xmlns:m="http://schemas.openxmlformats.org/officeDocument/2006/math" xmlns:v="urn:schemas-microsoft-com:vml" xmlns:wp14="http://schemas.microsoft.com/office/word/2010/wordprocessingDrawing" xmlns:wp="http://schemas.openxmlformats.org/drawingml/2006/wordprocessingDrawing" xmlns:w10="urn:schemas-microsoft-com:office:word" xmlns:w="http://schemas.openxmlformats.org/wordprocessingml/2006/main" xmlns:w14="http://schemas.microsoft.com/office/word/2010/wordml" xmlns:w15="http://schemas.microsoft.com/office/word/2012/wordml" xmlns:w16cex="http://schemas.microsoft.com/office/word/2018/wordml/cex" xmlns:w16cid="http://schemas.microsoft.com/office/word/2016/wordml/cid" xmlns:w16="http://schemas.microsoft.com/office/word/2018/wordml" xmlns:w16sdtdh="http://schemas.microsoft.com/office/word/2020/wordml/sdtdatahash" xmlns:w16se="http://schemas.microsoft.com/office/word/2015/wordml/symex" xmlns:wpg="http://schemas.microsoft.com/office/word/2010/wordprocessingGroup" xmlns:wpi="http://schemas.microsoft.com/office/word/2010/wordprocessingInk" xmlns:wne="http://schemas.microsoft.com/office/word/2006/wordml" xmlns:wps="http://schemas.microsoft.com/office/word/2010/wordprocessingShape" mc:Ignorable="w14 w15 w16se w16cid w16 w16cex w16sdtdh wp14">
+  <w:footnote w:type="separator" w:id="-1">
+    <w:p>
+      <w:pPr>
+        <w:spacing w:after="0" w:line="240" w:lineRule="auto"/>
+      </w:pPr>
+      <w:r>
+        <w:separator/>
+      </w:r>
+    </w:p>
+  </w:footnote>
+  <w:footnote w:type="continuationSeparator" w:id="0">
+    <w:p>
+      <w:pPr>
+        <w:spacing w:after="0" w:line="240" w:lineRule="auto"/>
+      </w:pPr>
+      <w:r>
+        <w:continuationSeparator/>
+      </w:r>
+    </w:p>
+  </w:footnote>
+</w:footnotes>
 </file>
 
 <file path=word/styles.xml><?xml version="1.0" encoding="utf-8"?>
@@ -1166,6 +3399,50 @@
     <w:semiHidden/>
     <w:unhideWhenUsed/>
   </w:style>
+  <w:style w:type="paragraph" w:styleId="Header">
+    <w:name w:val="header"/>
+    <w:basedOn w:val="Normal"/>
+    <w:link w:val="HeaderChar"/>
+    <w:uiPriority w:val="99"/>
+    <w:unhideWhenUsed/>
+    <w:rsid w:val="007B400A"/>
+    <w:pPr>
+      <w:tabs>
+        <w:tab w:val="center" w:pos="4513"/>
+        <w:tab w:val="right" w:pos="9026"/>
+      </w:tabs>
+      <w:spacing w:after="0" w:line="240" w:lineRule="auto"/>
+    </w:pPr>
+  </w:style>
+  <w:style w:type="character" w:customStyle="1" w:styleId="HeaderChar">
+    <w:name w:val="Header Char"/>
+    <w:basedOn w:val="DefaultParagraphFont"/>
+    <w:link w:val="Header"/>
+    <w:uiPriority w:val="99"/>
+    <w:rsid w:val="007B400A"/>
+  </w:style>
+  <w:style w:type="paragraph" w:styleId="Footer">
+    <w:name w:val="footer"/>
+    <w:basedOn w:val="Normal"/>
+    <w:link w:val="FooterChar"/>
+    <w:uiPriority w:val="99"/>
+    <w:unhideWhenUsed/>
+    <w:rsid w:val="007B400A"/>
+    <w:pPr>
+      <w:tabs>
+        <w:tab w:val="center" w:pos="4513"/>
+        <w:tab w:val="right" w:pos="9026"/>
+      </w:tabs>
+      <w:spacing w:after="0" w:line="240" w:lineRule="auto"/>
+    </w:pPr>
+  </w:style>
+  <w:style w:type="character" w:customStyle="1" w:styleId="FooterChar">
+    <w:name w:val="Footer Char"/>
+    <w:basedOn w:val="DefaultParagraphFont"/>
+    <w:link w:val="Footer"/>
+    <w:uiPriority w:val="99"/>
+    <w:rsid w:val="007B400A"/>
+  </w:style>
 </w:styles>
 </file>
 
